--- a/lab4/实验报告模板.docx
+++ b/lab4/实验报告模板.docx
@@ -1,6 +1,6 @@
 
 <file path=word/document.xml><?xml version="1.0" encoding="utf-8"?>
-<w:document xmlns:wpc="http://schemas.microsoft.com/office/word/2010/wordprocessingCanvas" xmlns:cx="http://schemas.microsoft.com/office/drawing/2014/chartex" xmlns:mc="http://schemas.openxmlformats.org/markup-compatibility/2006" xmlns:o="urn:schemas-microsoft-com:office:office" xmlns:r="http://schemas.openxmlformats.org/officeDocument/2006/relationships" xmlns:m="http://schemas.openxmlformats.org/officeDocument/2006/math" xmlns:v="urn:schemas-microsoft-com:vml" xmlns:wp14="http://schemas.microsoft.com/office/word/2010/wordprocessingDrawing" xmlns:wp="http://schemas.openxmlformats.org/drawingml/2006/wordprocessingDrawing" xmlns:w10="urn:schemas-microsoft-com:office:word" xmlns:w="http://schemas.openxmlformats.org/wordprocessingml/2006/main" xmlns:w14="http://schemas.microsoft.com/office/word/2010/wordml" xmlns:w15="http://schemas.microsoft.com/office/word/2012/wordml" xmlns:w16se="http://schemas.microsoft.com/office/word/2015/wordml/symex" xmlns:wpg="http://schemas.microsoft.com/office/word/2010/wordprocessingGroup" xmlns:wpi="http://schemas.microsoft.com/office/word/2010/wordprocessingInk" xmlns:wne="http://schemas.microsoft.com/office/word/2006/wordml" xmlns:wps="http://schemas.microsoft.com/office/word/2010/wordprocessingShape" mc:Ignorable="w14 w15 w16se wp14">
+<w:document xmlns:wpc="http://schemas.microsoft.com/office/word/2010/wordprocessingCanvas" xmlns:cx="http://schemas.microsoft.com/office/drawing/2014/chartex" xmlns:cx1="http://schemas.microsoft.com/office/drawing/2015/9/8/chartex" xmlns:cx2="http://schemas.microsoft.com/office/drawing/2015/10/21/chartex" xmlns:cx3="http://schemas.microsoft.com/office/drawing/2016/5/9/chartex" xmlns:cx4="http://schemas.microsoft.com/office/drawing/2016/5/10/chartex" xmlns:cx5="http://schemas.microsoft.com/office/drawing/2016/5/11/chartex" xmlns:cx6="http://schemas.microsoft.com/office/drawing/2016/5/12/chartex" xmlns:cx7="http://schemas.microsoft.com/office/drawing/2016/5/13/chartex" xmlns:cx8="http://schemas.microsoft.com/office/drawing/2016/5/14/chartex" xmlns:mc="http://schemas.openxmlformats.org/markup-compatibility/2006" xmlns:aink="http://schemas.microsoft.com/office/drawing/2016/ink" xmlns:am3d="http://schemas.microsoft.com/office/drawing/2017/model3d" xmlns:o="urn:schemas-microsoft-com:office:office" xmlns:oel="http://schemas.microsoft.com/office/2019/extlst" xmlns:r="http://schemas.openxmlformats.org/officeDocument/2006/relationships" xmlns:m="http://schemas.openxmlformats.org/officeDocument/2006/math" xmlns:v="urn:schemas-microsoft-com:vml" xmlns:wp14="http://schemas.microsoft.com/office/word/2010/wordprocessingDrawing" xmlns:wp="http://schemas.openxmlformats.org/drawingml/2006/wordprocessingDrawing" xmlns:w10="urn:schemas-microsoft-com:office:word" xmlns:w="http://schemas.openxmlformats.org/wordprocessingml/2006/main" xmlns:w14="http://schemas.microsoft.com/office/word/2010/wordml" xmlns:w15="http://schemas.microsoft.com/office/word/2012/wordml" xmlns:w16cex="http://schemas.microsoft.com/office/word/2018/wordml/cex" xmlns:w16cid="http://schemas.microsoft.com/office/word/2016/wordml/cid" xmlns:w16="http://schemas.microsoft.com/office/word/2018/wordml" xmlns:w16du="http://schemas.microsoft.com/office/word/2023/wordml/word16du" xmlns:w16sdtdh="http://schemas.microsoft.com/office/word/2020/wordml/sdtdatahash" xmlns:w16se="http://schemas.microsoft.com/office/word/2015/wordml/symex" xmlns:wpg="http://schemas.microsoft.com/office/word/2010/wordprocessingGroup" xmlns:wpi="http://schemas.microsoft.com/office/word/2010/wordprocessingInk" xmlns:wne="http://schemas.microsoft.com/office/word/2006/wordml" xmlns:wps="http://schemas.microsoft.com/office/word/2010/wordprocessingShape" mc:Ignorable="w14 w15 w16se w16cid w16 w16cex w16sdtdh w16du wp14">
   <w:body>
     <w:p>
       <w:pPr>
@@ -17,7 +17,7 @@
           <w:noProof/>
         </w:rPr>
         <w:drawing>
-          <wp:inline distT="0" distB="0" distL="0" distR="0" wp14:anchorId="5A426EA0" wp14:editId="419AD98D">
+          <wp:inline distT="0" distB="0" distL="0" distR="0" wp14:anchorId="79E3BB6D" wp14:editId="309A4BEB">
             <wp:extent cx="2205401" cy="571500"/>
             <wp:effectExtent l="0" t="0" r="4445" b="0"/>
             <wp:docPr id="1" name="图片 1"/>
@@ -68,7 +68,7 @@
       <w:pPr>
         <w:jc w:val="left"/>
         <w:rPr>
-          <w:rFonts w:ascii="黑体" w:eastAsia="黑体" w:hint="eastAsia"/>
+          <w:rFonts w:ascii="黑体" w:eastAsia="黑体"/>
           <w:b/>
           <w:sz w:val="36"/>
           <w:szCs w:val="36"/>
@@ -79,7 +79,7 @@
       <w:pPr>
         <w:jc w:val="left"/>
         <w:rPr>
-          <w:rFonts w:ascii="黑体" w:eastAsia="黑体" w:hint="eastAsia"/>
+          <w:rFonts w:ascii="黑体" w:eastAsia="黑体"/>
           <w:b/>
           <w:sz w:val="36"/>
           <w:szCs w:val="36"/>
@@ -204,7 +204,23 @@
               <w:top w:val="single" w:sz="12" w:space="0" w:color="auto"/>
             </w:tcBorders>
           </w:tcPr>
-          <w:p/>
+          <w:p>
+            <w:r>
+              <w:rPr>
+                <w:rFonts w:hint="eastAsia"/>
+              </w:rPr>
+              <w:t>I</w:t>
+            </w:r>
+            <w:r>
+              <w:t>P</w:t>
+            </w:r>
+            <w:r>
+              <w:rPr>
+                <w:rFonts w:hint="eastAsia"/>
+              </w:rPr>
+              <w:t>数据报的转发及收发</w:t>
+            </w:r>
+          </w:p>
         </w:tc>
       </w:tr>
       <w:tr>
@@ -241,7 +257,14 @@
               <w:bottom w:val="single" w:sz="8" w:space="0" w:color="auto"/>
             </w:tcBorders>
           </w:tcPr>
-          <w:p/>
+          <w:p>
+            <w:r>
+              <w:rPr>
+                <w:rFonts w:hint="eastAsia"/>
+              </w:rPr>
+              <w:t>许坤彬</w:t>
+            </w:r>
+          </w:p>
         </w:tc>
         <w:tc>
           <w:tcPr>
@@ -274,7 +297,14 @@
               <w:bottom w:val="single" w:sz="6" w:space="0" w:color="auto"/>
             </w:tcBorders>
           </w:tcPr>
-          <w:p/>
+          <w:p>
+            <w:r>
+              <w:rPr>
+                <w:rFonts w:hint="eastAsia"/>
+              </w:rPr>
+              <w:t>计算学部</w:t>
+            </w:r>
+          </w:p>
         </w:tc>
       </w:tr>
       <w:tr>
@@ -309,7 +339,17 @@
               <w:top w:val="single" w:sz="8" w:space="0" w:color="auto"/>
             </w:tcBorders>
           </w:tcPr>
-          <w:p/>
+          <w:p>
+            <w:r>
+              <w:rPr>
+                <w:rFonts w:hint="eastAsia"/>
+              </w:rPr>
+              <w:t>2</w:t>
+            </w:r>
+            <w:r>
+              <w:t>203103</w:t>
+            </w:r>
+          </w:p>
         </w:tc>
         <w:tc>
           <w:tcPr>
@@ -341,7 +381,17 @@
               <w:bottom w:val="single" w:sz="6" w:space="0" w:color="auto"/>
             </w:tcBorders>
           </w:tcPr>
-          <w:p/>
+          <w:p>
+            <w:r>
+              <w:rPr>
+                <w:rFonts w:hint="eastAsia"/>
+              </w:rPr>
+              <w:t>2</w:t>
+            </w:r>
+            <w:r>
+              <w:t>022113586</w:t>
+            </w:r>
+          </w:p>
         </w:tc>
       </w:tr>
       <w:tr>
@@ -377,7 +427,14 @@
               <w:bottom w:val="single" w:sz="6" w:space="0" w:color="auto"/>
             </w:tcBorders>
           </w:tcPr>
-          <w:p/>
+          <w:p>
+            <w:r>
+              <w:rPr>
+                <w:rFonts w:hint="eastAsia"/>
+              </w:rPr>
+              <w:t>聂兰顺</w:t>
+            </w:r>
+          </w:p>
         </w:tc>
         <w:tc>
           <w:tcPr>
@@ -409,7 +466,14 @@
               <w:bottom w:val="single" w:sz="6" w:space="0" w:color="auto"/>
             </w:tcBorders>
           </w:tcPr>
-          <w:p/>
+          <w:p>
+            <w:r>
+              <w:rPr>
+                <w:rFonts w:hint="eastAsia"/>
+              </w:rPr>
+              <w:t>聂兰顺</w:t>
+            </w:r>
+          </w:p>
         </w:tc>
       </w:tr>
       <w:tr>
@@ -444,7 +508,17 @@
               <w:top w:val="single" w:sz="6" w:space="0" w:color="auto"/>
             </w:tcBorders>
           </w:tcPr>
-          <w:p/>
+          <w:p>
+            <w:r>
+              <w:rPr>
+                <w:rFonts w:hint="eastAsia"/>
+              </w:rPr>
+              <w:t>G</w:t>
+            </w:r>
+            <w:r>
+              <w:t>001</w:t>
+            </w:r>
+          </w:p>
         </w:tc>
         <w:tc>
           <w:tcPr>
@@ -476,7 +550,11 @@
               <w:left w:val="single" w:sz="8" w:space="0" w:color="auto"/>
             </w:tcBorders>
           </w:tcPr>
-          <w:p/>
+          <w:p>
+            <w:r>
+              <w:t>2024/10/31</w:t>
+            </w:r>
+          </w:p>
         </w:tc>
       </w:tr>
       <w:tr>
@@ -496,9 +574,6 @@
             <w:pPr>
               <w:spacing w:line="480" w:lineRule="auto"/>
               <w:jc w:val="center"/>
-              <w:rPr>
-                <w:rFonts w:hint="eastAsia"/>
-              </w:rPr>
             </w:pPr>
             <w:r>
               <w:rPr>
@@ -558,11 +633,6 @@
             </w:r>
           </w:p>
           <w:p>
-            <w:pPr>
-              <w:rPr>
-                <w:rFonts w:hint="eastAsia"/>
-              </w:rPr>
-            </w:pPr>
             <w:r>
               <w:rPr>
                 <w:rFonts w:hint="eastAsia"/>
@@ -638,9 +708,6 @@
           <w:p>
             <w:pPr>
               <w:jc w:val="center"/>
-              <w:rPr>
-                <w:rFonts w:hint="eastAsia"/>
-              </w:rPr>
             </w:pPr>
           </w:p>
         </w:tc>
@@ -690,9 +757,6 @@
           <w:p>
             <w:pPr>
               <w:jc w:val="center"/>
-              <w:rPr>
-                <w:rFonts w:hint="eastAsia"/>
-              </w:rPr>
             </w:pPr>
           </w:p>
         </w:tc>
@@ -811,7 +875,7 @@
       <w:pPr>
         <w:jc w:val="center"/>
         <w:rPr>
-          <w:rFonts w:ascii="黑体" w:eastAsia="黑体" w:hint="eastAsia"/>
+          <w:rFonts w:ascii="黑体" w:eastAsia="黑体"/>
           <w:b/>
           <w:sz w:val="28"/>
           <w:szCs w:val="28"/>
@@ -837,7 +901,7 @@
           <w:szCs w:val="84"/>
         </w:rPr>
         <w:drawing>
-          <wp:inline distT="0" distB="0" distL="0" distR="0" wp14:anchorId="6C98BF80" wp14:editId="3AF78411">
+          <wp:inline distT="0" distB="0" distL="0" distR="0" wp14:anchorId="2A5F5203" wp14:editId="25D9F630">
             <wp:extent cx="3248025" cy="526940"/>
             <wp:effectExtent l="0" t="0" r="0" b="6985"/>
             <wp:docPr id="6" name="图片 6" descr="C:\Users\sunbo\AppData\Local\Microsoft\Windows\INetCache\Content.Word\logo2_03.gif"/>
@@ -951,27 +1015,124 @@
             </w:tcBorders>
           </w:tcPr>
           <w:p>
-            <w:pPr>
-              <w:rPr>
-                <w:color w:val="FF0000"/>
-              </w:rPr>
-            </w:pPr>
-            <w:bookmarkStart w:id="0" w:name="_GoBack"/>
-            <w:r>
-              <w:rPr>
-                <w:rFonts w:hint="eastAsia"/>
-                <w:color w:val="FF0000"/>
-              </w:rPr>
-              <w:t>（注：实验报告模板中的各项内容仅供参考，可依照实际实验情况进行修改。）</w:t>
-            </w:r>
-          </w:p>
-          <w:bookmarkEnd w:id="0"/>
-          <w:p>
-            <w:r>
-              <w:rPr>
-                <w:rFonts w:hint="eastAsia"/>
-              </w:rPr>
-              <w:t>本次实验的主要目的。</w:t>
+            <w:r>
+              <w:rPr>
+                <w:rFonts w:hint="eastAsia"/>
+              </w:rPr>
+              <w:t>-</w:t>
+            </w:r>
+            <w:r>
+              <w:t xml:space="preserve"> </w:t>
+            </w:r>
+            <w:r>
+              <w:rPr>
+                <w:rFonts w:hint="eastAsia"/>
+              </w:rPr>
+              <w:t>了解原始套接字的基本概念和使用方法。</w:t>
+            </w:r>
+          </w:p>
+          <w:p>
+            <w:r>
+              <w:rPr>
+                <w:rFonts w:hint="eastAsia"/>
+              </w:rPr>
+              <w:t>-</w:t>
+            </w:r>
+            <w:r>
+              <w:t xml:space="preserve"> </w:t>
+            </w:r>
+            <w:r>
+              <w:rPr>
+                <w:rFonts w:hint="eastAsia"/>
+              </w:rPr>
+              <w:t>掌握路由器进行</w:t>
+            </w:r>
+            <w:r>
+              <w:t xml:space="preserve"> IP </w:t>
+            </w:r>
+            <w:r>
+              <w:rPr>
+                <w:rFonts w:hint="eastAsia"/>
+              </w:rPr>
+              <w:t>数据报转发的基本原理。</w:t>
+            </w:r>
+          </w:p>
+          <w:p>
+            <w:r>
+              <w:rPr>
+                <w:rFonts w:hint="eastAsia"/>
+              </w:rPr>
+              <w:t>-</w:t>
+            </w:r>
+            <w:r>
+              <w:t xml:space="preserve"> </w:t>
+            </w:r>
+            <w:r>
+              <w:rPr>
+                <w:rFonts w:hint="eastAsia"/>
+              </w:rPr>
+              <w:t>实现于原始套接字的</w:t>
+            </w:r>
+            <w:r>
+              <w:t xml:space="preserve"> IP </w:t>
+            </w:r>
+            <w:r>
+              <w:rPr>
+                <w:rFonts w:hint="eastAsia"/>
+              </w:rPr>
+              <w:t>数据报的发送和接收</w:t>
+            </w:r>
+          </w:p>
+          <w:p>
+            <w:r>
+              <w:rPr>
+                <w:rFonts w:hint="eastAsia"/>
+              </w:rPr>
+              <w:t>-</w:t>
+            </w:r>
+            <w:r>
+              <w:t xml:space="preserve"> </w:t>
+            </w:r>
+            <w:r>
+              <w:rPr>
+                <w:rFonts w:hint="eastAsia"/>
+              </w:rPr>
+              <w:t>实现基于原始套接字的</w:t>
+            </w:r>
+            <w:r>
+              <w:t xml:space="preserve"> IP </w:t>
+            </w:r>
+            <w:r>
+              <w:rPr>
+                <w:rFonts w:hint="eastAsia"/>
+              </w:rPr>
+              <w:t>数据报转发，包括</w:t>
+            </w:r>
+            <w:r>
+              <w:t xml:space="preserve"> AF_INET </w:t>
+            </w:r>
+            <w:r>
+              <w:rPr>
+                <w:rFonts w:hint="eastAsia"/>
+              </w:rPr>
+              <w:t>和</w:t>
+            </w:r>
+            <w:r>
+              <w:t xml:space="preserve"> AF_PACKET </w:t>
+            </w:r>
+            <w:r>
+              <w:rPr>
+                <w:rFonts w:hint="eastAsia"/>
+              </w:rPr>
+              <w:t>原始套接字的</w:t>
+            </w:r>
+          </w:p>
+          <w:p>
+            <w:r>
+              <w:rPr>
+                <w:rFonts w:hint="eastAsia"/>
+              </w:rPr>
+              <w:t>应用。</w:t>
             </w:r>
           </w:p>
         </w:tc>
@@ -1013,14 +1174,354 @@
             <w:pPr>
               <w:pStyle w:val="2"/>
               <w:ind w:firstLineChars="0" w:firstLine="0"/>
-            </w:pPr>
-            <w:r>
-              <w:rPr>
-                <w:rFonts w:hint="eastAsia"/>
-                <w:sz w:val="21"/>
-                <w:szCs w:val="21"/>
-              </w:rPr>
-              <w:t>概述本次实验的主要内容，包含的实验项等。</w:t>
+              <w:rPr>
+                <w:rFonts w:hint="eastAsia"/>
+              </w:rPr>
+            </w:pPr>
+            <w:r>
+              <w:rPr>
+                <w:rFonts w:hint="eastAsia"/>
+              </w:rPr>
+              <w:t xml:space="preserve">(1) </w:t>
+            </w:r>
+            <w:r>
+              <w:rPr>
+                <w:rFonts w:hint="eastAsia"/>
+              </w:rPr>
+              <w:t>使用虚拟机实现多主机间的</w:t>
+            </w:r>
+            <w:r>
+              <w:rPr>
+                <w:rFonts w:hint="eastAsia"/>
+              </w:rPr>
+              <w:t xml:space="preserve"> UDP </w:t>
+            </w:r>
+            <w:r>
+              <w:rPr>
+                <w:rFonts w:hint="eastAsia"/>
+              </w:rPr>
+              <w:t>数据报收发及转发</w:t>
+            </w:r>
+          </w:p>
+          <w:p>
+            <w:pPr>
+              <w:pStyle w:val="2"/>
+              <w:ind w:firstLineChars="0" w:firstLine="0"/>
+              <w:rPr>
+                <w:rFonts w:hint="eastAsia"/>
+              </w:rPr>
+            </w:pPr>
+            <w:r>
+              <w:rPr>
+                <w:rFonts w:hint="eastAsia"/>
+              </w:rPr>
+              <w:t>利用虚拟机搭建实验环境，掌握</w:t>
+            </w:r>
+            <w:r>
+              <w:rPr>
+                <w:rFonts w:hint="eastAsia"/>
+              </w:rPr>
+              <w:t xml:space="preserve"> Linux </w:t>
+            </w:r>
+            <w:r>
+              <w:rPr>
+                <w:rFonts w:hint="eastAsia"/>
+              </w:rPr>
+              <w:t>下的</w:t>
+            </w:r>
+            <w:r>
+              <w:rPr>
+                <w:rFonts w:hint="eastAsia"/>
+              </w:rPr>
+              <w:t xml:space="preserve"> Socket </w:t>
+            </w:r>
+            <w:r>
+              <w:rPr>
+                <w:rFonts w:hint="eastAsia"/>
+              </w:rPr>
+              <w:t>网络编程。</w:t>
+            </w:r>
+          </w:p>
+          <w:p>
+            <w:pPr>
+              <w:pStyle w:val="2"/>
+              <w:ind w:firstLineChars="0" w:firstLine="0"/>
+              <w:rPr>
+                <w:rFonts w:hint="eastAsia"/>
+              </w:rPr>
+            </w:pPr>
+            <w:r>
+              <w:rPr>
+                <w:rFonts w:hint="eastAsia"/>
+              </w:rPr>
+              <w:t>选做</w:t>
+            </w:r>
+            <w:r>
+              <w:rPr>
+                <w:rFonts w:hint="eastAsia"/>
+              </w:rPr>
+              <w:t xml:space="preserve"> 1</w:t>
+            </w:r>
+            <w:r>
+              <w:rPr>
+                <w:rFonts w:hint="eastAsia"/>
+              </w:rPr>
+              <w:t>：改进程序，示例程序只实现了一个数据包（携带</w:t>
+            </w:r>
+            <w:r>
+              <w:rPr>
+                <w:rFonts w:hint="eastAsia"/>
+              </w:rPr>
+              <w:t xml:space="preserve"> 1 </w:t>
+            </w:r>
+            <w:r>
+              <w:rPr>
+                <w:rFonts w:hint="eastAsia"/>
+              </w:rPr>
+              <w:t>条消息）的发、转、收过程，要求实现每条消息由控制台输入，并且不限制发送消息的数目。</w:t>
+            </w:r>
+          </w:p>
+          <w:p>
+            <w:pPr>
+              <w:pStyle w:val="2"/>
+              <w:ind w:firstLineChars="0" w:firstLine="0"/>
+              <w:rPr>
+                <w:rFonts w:hint="eastAsia"/>
+              </w:rPr>
+            </w:pPr>
+            <w:r>
+              <w:rPr>
+                <w:rFonts w:hint="eastAsia"/>
+              </w:rPr>
+              <w:t xml:space="preserve">(2) </w:t>
+            </w:r>
+            <w:r>
+              <w:rPr>
+                <w:rFonts w:hint="eastAsia"/>
+              </w:rPr>
+              <w:t>基于单网口主机的</w:t>
+            </w:r>
+            <w:r>
+              <w:rPr>
+                <w:rFonts w:hint="eastAsia"/>
+              </w:rPr>
+              <w:t xml:space="preserve"> IP </w:t>
+            </w:r>
+            <w:r>
+              <w:rPr>
+                <w:rFonts w:hint="eastAsia"/>
+              </w:rPr>
+              <w:t>数据转发及收发</w:t>
+            </w:r>
+          </w:p>
+          <w:p>
+            <w:pPr>
+              <w:pStyle w:val="2"/>
+              <w:ind w:firstLineChars="0" w:firstLine="0"/>
+              <w:rPr>
+                <w:rFonts w:hint="eastAsia"/>
+              </w:rPr>
+            </w:pPr>
+            <w:r>
+              <w:rPr>
+                <w:rFonts w:hint="eastAsia"/>
+              </w:rPr>
+              <w:t>在局域网中，模拟</w:t>
+            </w:r>
+            <w:r>
+              <w:rPr>
+                <w:rFonts w:hint="eastAsia"/>
+              </w:rPr>
+              <w:t xml:space="preserve"> IP </w:t>
+            </w:r>
+            <w:r>
+              <w:rPr>
+                <w:rFonts w:hint="eastAsia"/>
+              </w:rPr>
+              <w:t>数据报的路由转发过程。通过原始套接字实现了完整的数据封装过程，实现了</w:t>
+            </w:r>
+            <w:r>
+              <w:rPr>
+                <w:rFonts w:hint="eastAsia"/>
+              </w:rPr>
+              <w:t xml:space="preserve"> UDP </w:t>
+            </w:r>
+            <w:r>
+              <w:rPr>
+                <w:rFonts w:hint="eastAsia"/>
+              </w:rPr>
+              <w:t>头部、</w:t>
+            </w:r>
+            <w:r>
+              <w:rPr>
+                <w:rFonts w:hint="eastAsia"/>
+              </w:rPr>
+              <w:t xml:space="preserve">IP </w:t>
+            </w:r>
+            <w:r>
+              <w:rPr>
+                <w:rFonts w:hint="eastAsia"/>
+              </w:rPr>
+              <w:t>头部、</w:t>
+            </w:r>
+            <w:r>
+              <w:rPr>
+                <w:rFonts w:hint="eastAsia"/>
+              </w:rPr>
+              <w:t xml:space="preserve">MAC </w:t>
+            </w:r>
+            <w:r>
+              <w:rPr>
+                <w:rFonts w:hint="eastAsia"/>
+              </w:rPr>
+              <w:t>帧头部的构造。</w:t>
+            </w:r>
+          </w:p>
+          <w:p>
+            <w:pPr>
+              <w:pStyle w:val="2"/>
+              <w:ind w:firstLineChars="0" w:firstLine="0"/>
+              <w:rPr>
+                <w:rFonts w:hint="eastAsia"/>
+              </w:rPr>
+            </w:pPr>
+            <w:r>
+              <w:rPr>
+                <w:rFonts w:hint="eastAsia"/>
+              </w:rPr>
+              <w:t>选做</w:t>
+            </w:r>
+            <w:r>
+              <w:rPr>
+                <w:rFonts w:hint="eastAsia"/>
+              </w:rPr>
+              <w:t xml:space="preserve"> 2</w:t>
+            </w:r>
+            <w:r>
+              <w:rPr>
+                <w:rFonts w:hint="eastAsia"/>
+              </w:rPr>
+              <w:t>：扩展实验的网络规模，由原始方案中</w:t>
+            </w:r>
+            <w:r>
+              <w:rPr>
+                <w:rFonts w:hint="eastAsia"/>
+              </w:rPr>
+              <w:t xml:space="preserve"> 3 </w:t>
+            </w:r>
+            <w:r>
+              <w:rPr>
+                <w:rFonts w:hint="eastAsia"/>
+              </w:rPr>
+              <w:t>台主机增加到不少于</w:t>
+            </w:r>
+            <w:r>
+              <w:rPr>
+                <w:rFonts w:hint="eastAsia"/>
+              </w:rPr>
+              <w:t xml:space="preserve"> 5 </w:t>
+            </w:r>
+            <w:r>
+              <w:rPr>
+                <w:rFonts w:hint="eastAsia"/>
+              </w:rPr>
+              <w:t>台主机</w:t>
+            </w:r>
+            <w:r>
+              <w:rPr>
+                <w:rFonts w:hint="eastAsia"/>
+              </w:rPr>
+              <w:t>，</w:t>
+            </w:r>
+            <w:r>
+              <w:rPr>
+                <w:rFonts w:hint="eastAsia"/>
+              </w:rPr>
+              <w:t>共同完成</w:t>
+            </w:r>
+            <w:r>
+              <w:rPr>
+                <w:rFonts w:hint="eastAsia"/>
+              </w:rPr>
+              <w:t xml:space="preserve"> IP </w:t>
+            </w:r>
+            <w:r>
+              <w:rPr>
+                <w:rFonts w:hint="eastAsia"/>
+              </w:rPr>
+              <w:t>数据报转发及收发过程，要求采用转发表改进示例程序，增加程序通用性。</w:t>
+            </w:r>
+          </w:p>
+          <w:p>
+            <w:pPr>
+              <w:pStyle w:val="2"/>
+              <w:ind w:firstLineChars="0" w:firstLine="0"/>
+              <w:rPr>
+                <w:rFonts w:hint="eastAsia"/>
+              </w:rPr>
+            </w:pPr>
+            <w:r>
+              <w:rPr>
+                <w:rFonts w:hint="eastAsia"/>
+              </w:rPr>
+              <w:t xml:space="preserve">(3) </w:t>
+            </w:r>
+            <w:r>
+              <w:rPr>
+                <w:rFonts w:hint="eastAsia"/>
+              </w:rPr>
+              <w:t>基于双网口主机的路由转发</w:t>
+            </w:r>
+          </w:p>
+          <w:p>
+            <w:pPr>
+              <w:pStyle w:val="2"/>
+              <w:ind w:firstLineChars="0" w:firstLine="0"/>
+              <w:rPr>
+                <w:rFonts w:hint="eastAsia"/>
+              </w:rPr>
+            </w:pPr>
+            <w:r>
+              <w:rPr>
+                <w:rFonts w:hint="eastAsia"/>
+              </w:rPr>
+              <w:t>构造了静态路由表，并实现了不同子网间的</w:t>
+            </w:r>
+            <w:r>
+              <w:rPr>
+                <w:rFonts w:hint="eastAsia"/>
+              </w:rPr>
+              <w:t xml:space="preserve"> IP </w:t>
+            </w:r>
+            <w:r>
+              <w:rPr>
+                <w:rFonts w:hint="eastAsia"/>
+              </w:rPr>
+              <w:t>数据报查表转发过程。</w:t>
+            </w:r>
+          </w:p>
+          <w:p>
+            <w:pPr>
+              <w:pStyle w:val="2"/>
+              <w:ind w:firstLineChars="0" w:firstLine="0"/>
+            </w:pPr>
+            <w:r>
+              <w:rPr>
+                <w:rFonts w:hint="eastAsia"/>
+              </w:rPr>
+              <w:t>选做</w:t>
+            </w:r>
+            <w:r>
+              <w:rPr>
+                <w:rFonts w:hint="eastAsia"/>
+              </w:rPr>
+              <w:t xml:space="preserve"> 3</w:t>
+            </w:r>
+            <w:r>
+              <w:rPr>
+                <w:rFonts w:hint="eastAsia"/>
+              </w:rPr>
+              <w:t>：通过完善路由表，改进示例程序实现双向传输</w:t>
             </w:r>
           </w:p>
         </w:tc>
@@ -1079,7 +1580,1023 @@
                 <w:sz w:val="21"/>
                 <w:szCs w:val="21"/>
               </w:rPr>
-              <w:t>以文字描述、实验结果截图等形式阐述实验过程，必要时可附相应的代码截图或以附件形式提交。</w:t>
+              <w:t>1</w:t>
+            </w:r>
+            <w:r>
+              <w:rPr>
+                <w:sz w:val="21"/>
+                <w:szCs w:val="21"/>
+              </w:rPr>
+              <w:t xml:space="preserve">. </w:t>
+            </w:r>
+            <w:r>
+              <w:rPr>
+                <w:rFonts w:hint="eastAsia"/>
+                <w:sz w:val="21"/>
+                <w:szCs w:val="21"/>
+              </w:rPr>
+              <w:t>实验环境</w:t>
+            </w:r>
+          </w:p>
+          <w:p>
+            <w:pPr>
+              <w:pStyle w:val="2"/>
+              <w:ind w:firstLineChars="0" w:firstLine="420"/>
+              <w:rPr>
+                <w:sz w:val="21"/>
+                <w:szCs w:val="21"/>
+              </w:rPr>
+            </w:pPr>
+            <w:r>
+              <w:rPr>
+                <w:rFonts w:hint="eastAsia"/>
+                <w:sz w:val="21"/>
+                <w:szCs w:val="21"/>
+              </w:rPr>
+              <w:t>本次实验环境采用</w:t>
+            </w:r>
+            <w:r>
+              <w:rPr>
+                <w:rFonts w:hint="eastAsia"/>
+                <w:sz w:val="21"/>
+                <w:szCs w:val="21"/>
+              </w:rPr>
+              <w:t>U</w:t>
+            </w:r>
+            <w:r>
+              <w:rPr>
+                <w:sz w:val="21"/>
+                <w:szCs w:val="21"/>
+              </w:rPr>
+              <w:t>buntu 22.04-server</w:t>
+            </w:r>
+            <w:r>
+              <w:rPr>
+                <w:rFonts w:hint="eastAsia"/>
+                <w:sz w:val="21"/>
+                <w:szCs w:val="21"/>
+              </w:rPr>
+              <w:t>作为操作系统，使用</w:t>
+            </w:r>
+            <w:r>
+              <w:rPr>
+                <w:rFonts w:hint="eastAsia"/>
+                <w:sz w:val="21"/>
+                <w:szCs w:val="21"/>
+              </w:rPr>
+              <w:t>vmware</w:t>
+            </w:r>
+            <w:r>
+              <w:rPr>
+                <w:sz w:val="21"/>
+                <w:szCs w:val="21"/>
+              </w:rPr>
+              <w:t>17</w:t>
+            </w:r>
+            <w:r>
+              <w:rPr>
+                <w:rFonts w:hint="eastAsia"/>
+                <w:sz w:val="21"/>
+                <w:szCs w:val="21"/>
+              </w:rPr>
+              <w:t>创建虚拟机完成实验。使用</w:t>
+            </w:r>
+            <w:r>
+              <w:rPr>
+                <w:rFonts w:hint="eastAsia"/>
+                <w:sz w:val="21"/>
+                <w:szCs w:val="21"/>
+              </w:rPr>
+              <w:t>C</w:t>
+            </w:r>
+            <w:r>
+              <w:rPr>
+                <w:rFonts w:hint="eastAsia"/>
+                <w:sz w:val="21"/>
+                <w:szCs w:val="21"/>
+              </w:rPr>
+              <w:t>语言进行代码编写，</w:t>
+            </w:r>
+            <w:proofErr w:type="spellStart"/>
+            <w:r>
+              <w:rPr>
+                <w:rFonts w:hint="eastAsia"/>
+                <w:sz w:val="21"/>
+                <w:szCs w:val="21"/>
+              </w:rPr>
+              <w:t>gcc</w:t>
+            </w:r>
+            <w:proofErr w:type="spellEnd"/>
+            <w:r>
+              <w:rPr>
+                <w:rFonts w:hint="eastAsia"/>
+                <w:sz w:val="21"/>
+                <w:szCs w:val="21"/>
+              </w:rPr>
+              <w:t>版本为</w:t>
+            </w:r>
+            <w:r>
+              <w:rPr>
+                <w:sz w:val="21"/>
+                <w:szCs w:val="21"/>
+              </w:rPr>
+              <w:t>11.4.0</w:t>
+            </w:r>
+            <w:r>
+              <w:rPr>
+                <w:rFonts w:hint="eastAsia"/>
+                <w:sz w:val="21"/>
+                <w:szCs w:val="21"/>
+              </w:rPr>
+              <w:t>，使用</w:t>
+            </w:r>
+            <w:proofErr w:type="spellStart"/>
+            <w:r>
+              <w:rPr>
+                <w:rFonts w:hint="eastAsia"/>
+                <w:sz w:val="21"/>
+                <w:szCs w:val="21"/>
+              </w:rPr>
+              <w:t>vscode</w:t>
+            </w:r>
+            <w:proofErr w:type="spellEnd"/>
+            <w:r>
+              <w:rPr>
+                <w:rFonts w:hint="eastAsia"/>
+                <w:sz w:val="21"/>
+                <w:szCs w:val="21"/>
+              </w:rPr>
+              <w:t>插件</w:t>
+            </w:r>
+            <w:r>
+              <w:rPr>
+                <w:rFonts w:hint="eastAsia"/>
+                <w:sz w:val="21"/>
+                <w:szCs w:val="21"/>
+              </w:rPr>
+              <w:t>remote</w:t>
+            </w:r>
+            <w:r>
+              <w:rPr>
+                <w:sz w:val="21"/>
+                <w:szCs w:val="21"/>
+              </w:rPr>
+              <w:t>-</w:t>
+            </w:r>
+            <w:r>
+              <w:rPr>
+                <w:rFonts w:hint="eastAsia"/>
+                <w:sz w:val="21"/>
+                <w:szCs w:val="21"/>
+              </w:rPr>
+              <w:t>ssh</w:t>
+            </w:r>
+            <w:r>
+              <w:rPr>
+                <w:rFonts w:hint="eastAsia"/>
+                <w:sz w:val="21"/>
+                <w:szCs w:val="21"/>
+              </w:rPr>
+              <w:t>连接虚拟机</w:t>
+            </w:r>
+            <w:proofErr w:type="spellStart"/>
+            <w:r>
+              <w:rPr>
+                <w:rFonts w:hint="eastAsia"/>
+                <w:sz w:val="21"/>
+                <w:szCs w:val="21"/>
+              </w:rPr>
+              <w:t>ip</w:t>
+            </w:r>
+            <w:proofErr w:type="spellEnd"/>
+            <w:r>
+              <w:rPr>
+                <w:rFonts w:hint="eastAsia"/>
+                <w:sz w:val="21"/>
+                <w:szCs w:val="21"/>
+              </w:rPr>
+              <w:t>进行代码编写。</w:t>
+            </w:r>
+          </w:p>
+          <w:p>
+            <w:pPr>
+              <w:pStyle w:val="2"/>
+              <w:ind w:firstLineChars="0" w:firstLine="0"/>
+              <w:rPr>
+                <w:sz w:val="21"/>
+                <w:szCs w:val="21"/>
+              </w:rPr>
+            </w:pPr>
+            <w:r>
+              <w:rPr>
+                <w:rFonts w:hint="eastAsia"/>
+                <w:sz w:val="21"/>
+                <w:szCs w:val="21"/>
+              </w:rPr>
+              <w:t>2</w:t>
+            </w:r>
+            <w:r>
+              <w:rPr>
+                <w:sz w:val="21"/>
+                <w:szCs w:val="21"/>
+              </w:rPr>
+              <w:t xml:space="preserve">. </w:t>
+            </w:r>
+            <w:r>
+              <w:rPr>
+                <w:rFonts w:hint="eastAsia"/>
+                <w:sz w:val="21"/>
+                <w:szCs w:val="21"/>
+              </w:rPr>
+              <w:t>使用虚拟机实现多主机间的</w:t>
+            </w:r>
+            <w:r>
+              <w:rPr>
+                <w:rFonts w:hint="eastAsia"/>
+                <w:sz w:val="21"/>
+                <w:szCs w:val="21"/>
+              </w:rPr>
+              <w:t>UDP</w:t>
+            </w:r>
+            <w:r>
+              <w:rPr>
+                <w:rFonts w:hint="eastAsia"/>
+                <w:sz w:val="21"/>
+                <w:szCs w:val="21"/>
+              </w:rPr>
+              <w:t>数据报收发及转发</w:t>
+            </w:r>
+          </w:p>
+          <w:p>
+            <w:pPr>
+              <w:pStyle w:val="2"/>
+              <w:ind w:firstLineChars="0" w:firstLine="420"/>
+              <w:rPr>
+                <w:sz w:val="21"/>
+                <w:szCs w:val="21"/>
+              </w:rPr>
+            </w:pPr>
+            <w:r>
+              <w:rPr>
+                <w:rFonts w:hint="eastAsia"/>
+                <w:sz w:val="21"/>
+                <w:szCs w:val="21"/>
+              </w:rPr>
+              <w:t>首先使用创建虚拟机，安装</w:t>
+            </w:r>
+            <w:r>
+              <w:rPr>
+                <w:rFonts w:hint="eastAsia"/>
+                <w:sz w:val="21"/>
+                <w:szCs w:val="21"/>
+              </w:rPr>
+              <w:t>ubuntu</w:t>
+            </w:r>
+            <w:r>
+              <w:rPr>
+                <w:sz w:val="21"/>
+                <w:szCs w:val="21"/>
+              </w:rPr>
+              <w:t>22.04</w:t>
+            </w:r>
+            <w:r>
+              <w:rPr>
+                <w:rFonts w:hint="eastAsia"/>
+                <w:sz w:val="21"/>
+                <w:szCs w:val="21"/>
+              </w:rPr>
+              <w:t>系统，在网络适配器上选择</w:t>
+            </w:r>
+            <w:r>
+              <w:rPr>
+                <w:rFonts w:hint="eastAsia"/>
+                <w:sz w:val="21"/>
+                <w:szCs w:val="21"/>
+              </w:rPr>
+              <w:t>NAT</w:t>
+            </w:r>
+            <w:r>
+              <w:rPr>
+                <w:rFonts w:hint="eastAsia"/>
+                <w:sz w:val="21"/>
+                <w:szCs w:val="21"/>
+              </w:rPr>
+              <w:t>模式，完成后利用</w:t>
+            </w:r>
+            <w:proofErr w:type="spellStart"/>
+            <w:r>
+              <w:rPr>
+                <w:rFonts w:hint="eastAsia"/>
+                <w:sz w:val="21"/>
+                <w:szCs w:val="21"/>
+              </w:rPr>
+              <w:t>vmware</w:t>
+            </w:r>
+            <w:proofErr w:type="spellEnd"/>
+            <w:r>
+              <w:rPr>
+                <w:rFonts w:hint="eastAsia"/>
+                <w:sz w:val="21"/>
+                <w:szCs w:val="21"/>
+              </w:rPr>
+              <w:t>的虚拟机克隆方式</w:t>
+            </w:r>
+            <w:r>
+              <w:rPr>
+                <w:rFonts w:hint="eastAsia"/>
+                <w:sz w:val="21"/>
+                <w:szCs w:val="21"/>
+              </w:rPr>
+              <w:t>，克隆出三台虚拟机，通过</w:t>
+            </w:r>
+            <w:proofErr w:type="spellStart"/>
+            <w:r>
+              <w:rPr>
+                <w:rFonts w:hint="eastAsia"/>
+                <w:sz w:val="21"/>
+                <w:szCs w:val="21"/>
+              </w:rPr>
+              <w:t>vmware</w:t>
+            </w:r>
+            <w:proofErr w:type="spellEnd"/>
+            <w:r>
+              <w:rPr>
+                <w:rFonts w:hint="eastAsia"/>
+                <w:sz w:val="21"/>
+                <w:szCs w:val="21"/>
+              </w:rPr>
+              <w:t>的设置界面，为不同虚拟机分配不同的</w:t>
+            </w:r>
+            <w:r>
+              <w:rPr>
+                <w:rFonts w:hint="eastAsia"/>
+                <w:sz w:val="21"/>
+                <w:szCs w:val="21"/>
+              </w:rPr>
+              <w:t>mac</w:t>
+            </w:r>
+            <w:r>
+              <w:rPr>
+                <w:rFonts w:hint="eastAsia"/>
+                <w:sz w:val="21"/>
+                <w:szCs w:val="21"/>
+              </w:rPr>
+              <w:t>地址。</w:t>
+            </w:r>
+          </w:p>
+          <w:p>
+            <w:pPr>
+              <w:pStyle w:val="2"/>
+              <w:ind w:firstLineChars="0" w:firstLine="420"/>
+              <w:rPr>
+                <w:sz w:val="21"/>
+                <w:szCs w:val="21"/>
+              </w:rPr>
+            </w:pPr>
+            <w:r>
+              <w:rPr>
+                <w:rFonts w:hint="eastAsia"/>
+                <w:sz w:val="21"/>
+                <w:szCs w:val="21"/>
+              </w:rPr>
+              <w:t>随后开始编写这一部分的代码，首先</w:t>
+            </w:r>
+            <w:r>
+              <w:rPr>
+                <w:rFonts w:hint="eastAsia"/>
+                <w:sz w:val="21"/>
+                <w:szCs w:val="21"/>
+              </w:rPr>
+              <w:t>为了能够实现重复多次发送，需要为</w:t>
+            </w:r>
+            <w:proofErr w:type="spellStart"/>
+            <w:r>
+              <w:rPr>
+                <w:rFonts w:hint="eastAsia"/>
+                <w:sz w:val="21"/>
+                <w:szCs w:val="21"/>
+              </w:rPr>
+              <w:t>send</w:t>
+            </w:r>
+            <w:r>
+              <w:rPr>
+                <w:sz w:val="21"/>
+                <w:szCs w:val="21"/>
+              </w:rPr>
+              <w:t>_ip</w:t>
+            </w:r>
+            <w:proofErr w:type="spellEnd"/>
+            <w:r>
+              <w:rPr>
+                <w:rFonts w:hint="eastAsia"/>
+                <w:sz w:val="21"/>
+                <w:szCs w:val="21"/>
+              </w:rPr>
+              <w:t>程序增加一个</w:t>
+            </w:r>
+            <w:r>
+              <w:rPr>
+                <w:rFonts w:hint="eastAsia"/>
+                <w:sz w:val="21"/>
+                <w:szCs w:val="21"/>
+              </w:rPr>
+              <w:t>while</w:t>
+            </w:r>
+            <w:r>
+              <w:rPr>
+                <w:rFonts w:hint="eastAsia"/>
+                <w:sz w:val="21"/>
+                <w:szCs w:val="21"/>
+              </w:rPr>
+              <w:t>循环，并且每次通过询问用户是否需要再次发送，</w:t>
+            </w:r>
+            <w:r>
+              <w:rPr>
+                <w:rFonts w:hint="eastAsia"/>
+                <w:sz w:val="21"/>
+                <w:szCs w:val="21"/>
+              </w:rPr>
+              <w:t>同时为了通过控制台输入的方式来完成信息的输入，通过</w:t>
+            </w:r>
+            <w:proofErr w:type="spellStart"/>
+            <w:r>
+              <w:rPr>
+                <w:rFonts w:hint="eastAsia"/>
+                <w:sz w:val="21"/>
+                <w:szCs w:val="21"/>
+              </w:rPr>
+              <w:t>fgets</w:t>
+            </w:r>
+            <w:proofErr w:type="spellEnd"/>
+            <w:r>
+              <w:rPr>
+                <w:rFonts w:hint="eastAsia"/>
+                <w:sz w:val="21"/>
+                <w:szCs w:val="21"/>
+              </w:rPr>
+              <w:t>的方法从控制台缓冲中读取字符流。</w:t>
+            </w:r>
+            <w:r>
+              <w:rPr>
+                <w:rFonts w:hint="eastAsia"/>
+                <w:sz w:val="21"/>
+                <w:szCs w:val="21"/>
+              </w:rPr>
+              <w:t>每次</w:t>
+            </w:r>
+            <w:proofErr w:type="gramStart"/>
+            <w:r>
+              <w:rPr>
+                <w:rFonts w:hint="eastAsia"/>
+                <w:sz w:val="21"/>
+                <w:szCs w:val="21"/>
+              </w:rPr>
+              <w:t>发送完都需要</w:t>
+            </w:r>
+            <w:proofErr w:type="gramEnd"/>
+            <w:r>
+              <w:rPr>
+                <w:rFonts w:hint="eastAsia"/>
+                <w:sz w:val="21"/>
+                <w:szCs w:val="21"/>
+              </w:rPr>
+              <w:t>将</w:t>
+            </w:r>
+            <w:proofErr w:type="spellStart"/>
+            <w:r>
+              <w:rPr>
+                <w:rFonts w:hint="eastAsia"/>
+                <w:sz w:val="21"/>
+                <w:szCs w:val="21"/>
+              </w:rPr>
+              <w:t>meesage</w:t>
+            </w:r>
+            <w:proofErr w:type="spellEnd"/>
+            <w:r>
+              <w:rPr>
+                <w:rFonts w:hint="eastAsia"/>
+                <w:sz w:val="21"/>
+                <w:szCs w:val="21"/>
+              </w:rPr>
+              <w:t>的内存空间释放，防止出现叠加的情况；接下来在</w:t>
+            </w:r>
+            <w:proofErr w:type="spellStart"/>
+            <w:r>
+              <w:rPr>
+                <w:rFonts w:hint="eastAsia"/>
+                <w:sz w:val="21"/>
+                <w:szCs w:val="21"/>
+              </w:rPr>
+              <w:t>forward</w:t>
+            </w:r>
+            <w:r>
+              <w:rPr>
+                <w:sz w:val="21"/>
+                <w:szCs w:val="21"/>
+              </w:rPr>
+              <w:t>_ip</w:t>
+            </w:r>
+            <w:proofErr w:type="spellEnd"/>
+            <w:r>
+              <w:rPr>
+                <w:rFonts w:hint="eastAsia"/>
+                <w:sz w:val="21"/>
+                <w:szCs w:val="21"/>
+              </w:rPr>
+              <w:t>程序中，首先需要</w:t>
+            </w:r>
+            <w:r>
+              <w:rPr>
+                <w:rFonts w:hint="eastAsia"/>
+                <w:sz w:val="21"/>
+                <w:szCs w:val="21"/>
+              </w:rPr>
+              <w:t>将原本的逻辑修改为无限循环，即每次接收数据报检验并发送之后都要循环，从而实现多次接收转发；最后一部分是</w:t>
+            </w:r>
+            <w:proofErr w:type="spellStart"/>
+            <w:r>
+              <w:rPr>
+                <w:rFonts w:hint="eastAsia"/>
+                <w:sz w:val="21"/>
+                <w:szCs w:val="21"/>
+              </w:rPr>
+              <w:t>recv</w:t>
+            </w:r>
+            <w:r>
+              <w:rPr>
+                <w:sz w:val="21"/>
+                <w:szCs w:val="21"/>
+              </w:rPr>
+              <w:t>_ip</w:t>
+            </w:r>
+            <w:proofErr w:type="spellEnd"/>
+            <w:r>
+              <w:rPr>
+                <w:rFonts w:hint="eastAsia"/>
+                <w:sz w:val="21"/>
+                <w:szCs w:val="21"/>
+              </w:rPr>
+              <w:t>程序，同样需要为程序加上循环逻辑，同时注意每次使用缓冲区前通过</w:t>
+            </w:r>
+            <w:proofErr w:type="spellStart"/>
+            <w:r>
+              <w:rPr>
+                <w:rFonts w:hint="eastAsia"/>
+                <w:sz w:val="21"/>
+                <w:szCs w:val="21"/>
+              </w:rPr>
+              <w:t>m</w:t>
+            </w:r>
+            <w:r>
+              <w:rPr>
+                <w:sz w:val="21"/>
+                <w:szCs w:val="21"/>
+              </w:rPr>
+              <w:t>emset</w:t>
+            </w:r>
+            <w:proofErr w:type="spellEnd"/>
+            <w:r>
+              <w:rPr>
+                <w:sz w:val="21"/>
+                <w:szCs w:val="21"/>
+              </w:rPr>
+              <w:t xml:space="preserve">(buffer, 0, </w:t>
+            </w:r>
+            <w:proofErr w:type="spellStart"/>
+            <w:r>
+              <w:rPr>
+                <w:sz w:val="21"/>
+                <w:szCs w:val="21"/>
+              </w:rPr>
+              <w:t>sizeof</w:t>
+            </w:r>
+            <w:proofErr w:type="spellEnd"/>
+            <w:r>
+              <w:rPr>
+                <w:sz w:val="21"/>
+                <w:szCs w:val="21"/>
+              </w:rPr>
+              <w:t>(buffer))</w:t>
+            </w:r>
+            <w:r>
+              <w:rPr>
+                <w:rFonts w:hint="eastAsia"/>
+                <w:sz w:val="21"/>
+                <w:szCs w:val="21"/>
+              </w:rPr>
+              <w:t>完成缓冲区的清零，防止上次接收到的字符串和这次接收到的字符串出现叠加。</w:t>
+            </w:r>
+          </w:p>
+          <w:p>
+            <w:pPr>
+              <w:pStyle w:val="2"/>
+              <w:ind w:firstLineChars="0" w:firstLine="0"/>
+              <w:rPr>
+                <w:sz w:val="21"/>
+                <w:szCs w:val="21"/>
+              </w:rPr>
+            </w:pPr>
+            <w:r>
+              <w:rPr>
+                <w:rFonts w:hint="eastAsia"/>
+                <w:sz w:val="21"/>
+                <w:szCs w:val="21"/>
+              </w:rPr>
+              <w:t>3</w:t>
+            </w:r>
+            <w:r>
+              <w:rPr>
+                <w:sz w:val="21"/>
+                <w:szCs w:val="21"/>
+              </w:rPr>
+              <w:t xml:space="preserve">. </w:t>
+            </w:r>
+            <w:r>
+              <w:rPr>
+                <w:rFonts w:hint="eastAsia"/>
+                <w:sz w:val="21"/>
+                <w:szCs w:val="21"/>
+              </w:rPr>
+              <w:t>基于单网口主机的</w:t>
+            </w:r>
+            <w:r>
+              <w:rPr>
+                <w:rFonts w:hint="eastAsia"/>
+                <w:sz w:val="21"/>
+                <w:szCs w:val="21"/>
+              </w:rPr>
+              <w:t>IP</w:t>
+            </w:r>
+            <w:r>
+              <w:rPr>
+                <w:rFonts w:hint="eastAsia"/>
+                <w:sz w:val="21"/>
+                <w:szCs w:val="21"/>
+              </w:rPr>
+              <w:t>数据转发及收发</w:t>
+            </w:r>
+          </w:p>
+          <w:p>
+            <w:pPr>
+              <w:pStyle w:val="2"/>
+              <w:ind w:firstLineChars="0" w:firstLine="0"/>
+              <w:rPr>
+                <w:sz w:val="21"/>
+                <w:szCs w:val="21"/>
+              </w:rPr>
+            </w:pPr>
+            <w:r>
+              <w:rPr>
+                <w:rFonts w:hint="eastAsia"/>
+                <w:sz w:val="21"/>
+                <w:szCs w:val="21"/>
+              </w:rPr>
+              <w:t>（</w:t>
+            </w:r>
+            <w:r>
+              <w:rPr>
+                <w:rFonts w:hint="eastAsia"/>
+                <w:sz w:val="21"/>
+                <w:szCs w:val="21"/>
+              </w:rPr>
+              <w:t>1</w:t>
+            </w:r>
+            <w:r>
+              <w:rPr>
+                <w:rFonts w:hint="eastAsia"/>
+                <w:sz w:val="21"/>
+                <w:szCs w:val="21"/>
+              </w:rPr>
+              <w:t>）路由转发表的实现</w:t>
+            </w:r>
+          </w:p>
+          <w:p>
+            <w:pPr>
+              <w:pStyle w:val="2"/>
+              <w:ind w:firstLine="420"/>
+              <w:rPr>
+                <w:sz w:val="21"/>
+                <w:szCs w:val="21"/>
+              </w:rPr>
+            </w:pPr>
+            <w:r>
+              <w:rPr>
+                <w:rFonts w:hint="eastAsia"/>
+                <w:sz w:val="21"/>
+                <w:szCs w:val="21"/>
+              </w:rPr>
+              <w:t>首先创建结构体</w:t>
+            </w:r>
+            <w:proofErr w:type="spellStart"/>
+            <w:r>
+              <w:rPr>
+                <w:rFonts w:hint="eastAsia"/>
+                <w:sz w:val="21"/>
+                <w:szCs w:val="21"/>
+              </w:rPr>
+              <w:t>r</w:t>
+            </w:r>
+            <w:r>
+              <w:rPr>
+                <w:sz w:val="21"/>
+                <w:szCs w:val="21"/>
+              </w:rPr>
+              <w:t>outer_entry</w:t>
+            </w:r>
+            <w:proofErr w:type="spellEnd"/>
+            <w:r>
+              <w:rPr>
+                <w:rFonts w:hint="eastAsia"/>
+                <w:sz w:val="21"/>
+                <w:szCs w:val="21"/>
+              </w:rPr>
+              <w:t>，其包含三个属性，分别是</w:t>
+            </w:r>
+            <w:proofErr w:type="spellStart"/>
+            <w:r>
+              <w:rPr>
+                <w:rFonts w:hint="eastAsia"/>
+                <w:sz w:val="21"/>
+                <w:szCs w:val="21"/>
+              </w:rPr>
+              <w:t>d</w:t>
+            </w:r>
+            <w:r>
+              <w:rPr>
+                <w:sz w:val="21"/>
+                <w:szCs w:val="21"/>
+              </w:rPr>
+              <w:t>est_ip</w:t>
+            </w:r>
+            <w:proofErr w:type="spellEnd"/>
+            <w:r>
+              <w:rPr>
+                <w:rFonts w:hint="eastAsia"/>
+                <w:sz w:val="21"/>
+                <w:szCs w:val="21"/>
+              </w:rPr>
+              <w:t>，</w:t>
+            </w:r>
+            <w:proofErr w:type="spellStart"/>
+            <w:r>
+              <w:rPr>
+                <w:rFonts w:hint="eastAsia"/>
+                <w:sz w:val="21"/>
+                <w:szCs w:val="21"/>
+              </w:rPr>
+              <w:t>n</w:t>
+            </w:r>
+            <w:r>
+              <w:rPr>
+                <w:sz w:val="21"/>
+                <w:szCs w:val="21"/>
+              </w:rPr>
+              <w:t>ext_hop</w:t>
+            </w:r>
+            <w:proofErr w:type="spellEnd"/>
+            <w:r>
+              <w:rPr>
+                <w:rFonts w:hint="eastAsia"/>
+                <w:sz w:val="21"/>
+                <w:szCs w:val="21"/>
+              </w:rPr>
+              <w:t>和</w:t>
+            </w:r>
+            <w:proofErr w:type="spellStart"/>
+            <w:r>
+              <w:rPr>
+                <w:rFonts w:hint="eastAsia"/>
+                <w:sz w:val="21"/>
+                <w:szCs w:val="21"/>
+              </w:rPr>
+              <w:t>iface</w:t>
+            </w:r>
+            <w:proofErr w:type="spellEnd"/>
+            <w:r>
+              <w:rPr>
+                <w:rFonts w:hint="eastAsia"/>
+                <w:sz w:val="21"/>
+                <w:szCs w:val="21"/>
+              </w:rPr>
+              <w:t>，随后创建一个</w:t>
+            </w:r>
+            <w:proofErr w:type="spellStart"/>
+            <w:r>
+              <w:rPr>
+                <w:rFonts w:hint="eastAsia"/>
+                <w:sz w:val="21"/>
+                <w:szCs w:val="21"/>
+              </w:rPr>
+              <w:t>router</w:t>
+            </w:r>
+            <w:r>
+              <w:rPr>
+                <w:sz w:val="21"/>
+                <w:szCs w:val="21"/>
+              </w:rPr>
+              <w:t>_entry</w:t>
+            </w:r>
+            <w:proofErr w:type="spellEnd"/>
+            <w:r>
+              <w:rPr>
+                <w:rFonts w:hint="eastAsia"/>
+                <w:sz w:val="21"/>
+                <w:szCs w:val="21"/>
+              </w:rPr>
+              <w:t>的数组，作为路由表。在每次</w:t>
+            </w:r>
+            <w:r>
+              <w:rPr>
+                <w:rFonts w:hint="eastAsia"/>
+                <w:sz w:val="21"/>
+                <w:szCs w:val="21"/>
+              </w:rPr>
+              <w:t>router</w:t>
+            </w:r>
+            <w:r>
+              <w:rPr>
+                <w:rFonts w:hint="eastAsia"/>
+                <w:sz w:val="21"/>
+                <w:szCs w:val="21"/>
+              </w:rPr>
+              <w:t>接收到数据报时，首先根据数据中的</w:t>
+            </w:r>
+            <w:proofErr w:type="spellStart"/>
+            <w:r>
+              <w:rPr>
+                <w:rFonts w:hint="eastAsia"/>
+                <w:sz w:val="21"/>
+                <w:szCs w:val="21"/>
+              </w:rPr>
+              <w:t>dest</w:t>
+            </w:r>
+            <w:r>
+              <w:rPr>
+                <w:sz w:val="21"/>
+                <w:szCs w:val="21"/>
+              </w:rPr>
+              <w:t>_ip</w:t>
+            </w:r>
+            <w:proofErr w:type="spellEnd"/>
+            <w:r>
+              <w:rPr>
+                <w:rFonts w:hint="eastAsia"/>
+                <w:sz w:val="21"/>
+                <w:szCs w:val="21"/>
+              </w:rPr>
+              <w:t>在路由表中进行匹配寻找</w:t>
+            </w:r>
+            <w:r>
+              <w:rPr>
+                <w:rFonts w:hint="eastAsia"/>
+                <w:sz w:val="21"/>
+                <w:szCs w:val="21"/>
+              </w:rPr>
+              <w:t>，找到之后返回一个指向对应</w:t>
+            </w:r>
+            <w:proofErr w:type="spellStart"/>
+            <w:r>
+              <w:rPr>
+                <w:rFonts w:hint="eastAsia"/>
+                <w:sz w:val="21"/>
+                <w:szCs w:val="21"/>
+              </w:rPr>
+              <w:t>router</w:t>
+            </w:r>
+            <w:r>
+              <w:rPr>
+                <w:sz w:val="21"/>
+                <w:szCs w:val="21"/>
+              </w:rPr>
+              <w:t>_entr</w:t>
+            </w:r>
+            <w:r>
+              <w:rPr>
+                <w:rFonts w:hint="eastAsia"/>
+                <w:sz w:val="21"/>
+                <w:szCs w:val="21"/>
+              </w:rPr>
+              <w:t>y</w:t>
+            </w:r>
+            <w:proofErr w:type="spellEnd"/>
+            <w:r>
+              <w:rPr>
+                <w:rFonts w:hint="eastAsia"/>
+                <w:sz w:val="21"/>
+                <w:szCs w:val="21"/>
+              </w:rPr>
+              <w:t>的指针。</w:t>
+            </w:r>
+          </w:p>
+          <w:p>
+            <w:pPr>
+              <w:pStyle w:val="2"/>
+              <w:ind w:firstLineChars="0" w:firstLine="0"/>
+              <w:rPr>
+                <w:sz w:val="21"/>
+                <w:szCs w:val="21"/>
+              </w:rPr>
+            </w:pPr>
+            <w:r>
+              <w:rPr>
+                <w:rFonts w:hint="eastAsia"/>
+                <w:sz w:val="21"/>
+                <w:szCs w:val="21"/>
+              </w:rPr>
+              <w:t>（</w:t>
+            </w:r>
+            <w:r>
+              <w:rPr>
+                <w:rFonts w:hint="eastAsia"/>
+                <w:sz w:val="21"/>
+                <w:szCs w:val="21"/>
+              </w:rPr>
+              <w:t>2</w:t>
+            </w:r>
+            <w:r>
+              <w:rPr>
+                <w:rFonts w:hint="eastAsia"/>
+                <w:sz w:val="21"/>
+                <w:szCs w:val="21"/>
+              </w:rPr>
+              <w:t>）通过</w:t>
+            </w:r>
+            <w:r>
+              <w:rPr>
+                <w:rFonts w:hint="eastAsia"/>
+                <w:sz w:val="21"/>
+                <w:szCs w:val="21"/>
+              </w:rPr>
+              <w:t>ARP</w:t>
+            </w:r>
+            <w:r>
+              <w:rPr>
+                <w:rFonts w:hint="eastAsia"/>
+                <w:sz w:val="21"/>
+                <w:szCs w:val="21"/>
+              </w:rPr>
+              <w:t>协议获取对应下一跳</w:t>
+            </w:r>
+            <w:proofErr w:type="spellStart"/>
+            <w:r>
+              <w:rPr>
+                <w:rFonts w:hint="eastAsia"/>
+                <w:sz w:val="21"/>
+                <w:szCs w:val="21"/>
+              </w:rPr>
+              <w:t>ip</w:t>
+            </w:r>
+            <w:proofErr w:type="spellEnd"/>
+            <w:r>
+              <w:rPr>
+                <w:rFonts w:hint="eastAsia"/>
+                <w:sz w:val="21"/>
+                <w:szCs w:val="21"/>
+              </w:rPr>
+              <w:t>的</w:t>
+            </w:r>
+            <w:r>
+              <w:rPr>
+                <w:rFonts w:hint="eastAsia"/>
+                <w:sz w:val="21"/>
+                <w:szCs w:val="21"/>
+              </w:rPr>
+              <w:t>MAC</w:t>
+            </w:r>
+            <w:r>
+              <w:rPr>
+                <w:rFonts w:hint="eastAsia"/>
+                <w:sz w:val="21"/>
+                <w:szCs w:val="21"/>
+              </w:rPr>
+              <w:t>地址</w:t>
+            </w:r>
+          </w:p>
+          <w:p>
+            <w:pPr>
+              <w:pStyle w:val="2"/>
+              <w:ind w:firstLineChars="0" w:firstLine="0"/>
+              <w:rPr>
+                <w:rFonts w:hint="eastAsia"/>
+                <w:sz w:val="21"/>
+                <w:szCs w:val="21"/>
+              </w:rPr>
+            </w:pPr>
+            <w:r>
+              <w:rPr>
+                <w:rFonts w:hint="eastAsia"/>
+                <w:sz w:val="21"/>
+                <w:szCs w:val="21"/>
+              </w:rPr>
+              <w:lastRenderedPageBreak/>
+              <w:t xml:space="preserve"> </w:t>
+            </w:r>
+            <w:r>
+              <w:rPr>
+                <w:sz w:val="21"/>
+                <w:szCs w:val="21"/>
+              </w:rPr>
+              <w:t xml:space="preserve">   </w:t>
             </w:r>
           </w:p>
         </w:tc>
@@ -1103,6 +2620,7 @@
               <w:rPr>
                 <w:rFonts w:hint="eastAsia"/>
               </w:rPr>
+              <w:lastRenderedPageBreak/>
               <w:t>实验结果：</w:t>
             </w:r>
           </w:p>
@@ -1127,37 +2645,369 @@
               <w:pStyle w:val="2"/>
               <w:ind w:firstLineChars="0" w:firstLine="0"/>
               <w:rPr>
+                <w:rFonts w:ascii="新宋体" w:eastAsia="新宋体" w:hAnsiTheme="minorHAnsi" w:cs="新宋体" w:hint="eastAsia"/>
+                <w:color w:val="000000"/>
+                <w:kern w:val="0"/>
+                <w:sz w:val="19"/>
+                <w:szCs w:val="19"/>
+              </w:rPr>
+            </w:pPr>
+            <w:r>
+              <w:rPr>
                 <w:rFonts w:ascii="新宋体" w:eastAsia="新宋体" w:hAnsiTheme="minorHAnsi" w:cs="新宋体"/>
                 <w:color w:val="000000"/>
                 <w:kern w:val="0"/>
                 <w:sz w:val="19"/>
                 <w:szCs w:val="19"/>
               </w:rPr>
-            </w:pPr>
-            <w:r>
-              <w:rPr>
-                <w:rFonts w:hint="eastAsia"/>
-                <w:sz w:val="21"/>
-                <w:szCs w:val="21"/>
-              </w:rPr>
-              <w:t>采用演示截图、文字说明等方式，给出</w:t>
-            </w:r>
-            <w:r>
-              <w:rPr>
-                <w:rFonts w:hint="eastAsia"/>
-                <w:sz w:val="21"/>
-                <w:szCs w:val="21"/>
-              </w:rPr>
-              <w:t>本次实验的实验结果</w:t>
-            </w:r>
-            <w:r>
-              <w:rPr>
-                <w:rFonts w:hint="eastAsia"/>
-                <w:sz w:val="21"/>
-                <w:szCs w:val="21"/>
-              </w:rPr>
-              <w:t>。</w:t>
-            </w:r>
+              <w:drawing>
+                <wp:inline distT="0" distB="0" distL="0" distR="0" wp14:anchorId="18F6805E" wp14:editId="6AE829E1">
+                  <wp:extent cx="5080000" cy="2361411"/>
+                  <wp:effectExtent l="0" t="0" r="6350" b="1270"/>
+                  <wp:docPr id="1303407245" name="图片 1"/>
+                  <wp:cNvGraphicFramePr>
+                    <a:graphicFrameLocks xmlns:a="http://schemas.openxmlformats.org/drawingml/2006/main" noChangeAspect="1"/>
+                  </wp:cNvGraphicFramePr>
+                  <a:graphic xmlns:a="http://schemas.openxmlformats.org/drawingml/2006/main">
+                    <a:graphicData uri="http://schemas.openxmlformats.org/drawingml/2006/picture">
+                      <pic:pic xmlns:pic="http://schemas.openxmlformats.org/drawingml/2006/picture">
+                        <pic:nvPicPr>
+                          <pic:cNvPr id="1303407245" name=""/>
+                          <pic:cNvPicPr/>
+                        </pic:nvPicPr>
+                        <pic:blipFill>
+                          <a:blip r:embed="rId10"/>
+                          <a:stretch>
+                            <a:fillRect/>
+                          </a:stretch>
+                        </pic:blipFill>
+                        <pic:spPr>
+                          <a:xfrm>
+                            <a:off x="0" y="0"/>
+                            <a:ext cx="5089536" cy="2365844"/>
+                          </a:xfrm>
+                          <a:prstGeom prst="rect">
+                            <a:avLst/>
+                          </a:prstGeom>
+                        </pic:spPr>
+                      </pic:pic>
+                    </a:graphicData>
+                  </a:graphic>
+                </wp:inline>
+              </w:drawing>
+            </w:r>
+          </w:p>
+          <w:p>
+            <w:pPr>
+              <w:pStyle w:val="2"/>
+              <w:ind w:firstLineChars="0" w:firstLine="0"/>
+              <w:rPr>
+                <w:rFonts w:ascii="新宋体" w:eastAsia="新宋体" w:hAnsiTheme="minorHAnsi" w:cs="新宋体" w:hint="eastAsia"/>
+                <w:color w:val="000000"/>
+                <w:kern w:val="0"/>
+                <w:sz w:val="19"/>
+                <w:szCs w:val="19"/>
+              </w:rPr>
+            </w:pPr>
+            <w:r>
+              <w:rPr>
+                <w:rFonts w:ascii="新宋体" w:eastAsia="新宋体" w:hAnsiTheme="minorHAnsi" w:cs="新宋体"/>
+                <w:color w:val="000000"/>
+                <w:kern w:val="0"/>
+                <w:sz w:val="19"/>
+                <w:szCs w:val="19"/>
+              </w:rPr>
+              <w:drawing>
+                <wp:inline distT="0" distB="0" distL="0" distR="0" wp14:anchorId="52971E88" wp14:editId="174E3475">
+                  <wp:extent cx="3568700" cy="1095615"/>
+                  <wp:effectExtent l="0" t="0" r="0" b="9525"/>
+                  <wp:docPr id="1260884719" name="图片 1"/>
+                  <wp:cNvGraphicFramePr>
+                    <a:graphicFrameLocks xmlns:a="http://schemas.openxmlformats.org/drawingml/2006/main" noChangeAspect="1"/>
+                  </wp:cNvGraphicFramePr>
+                  <a:graphic xmlns:a="http://schemas.openxmlformats.org/drawingml/2006/main">
+                    <a:graphicData uri="http://schemas.openxmlformats.org/drawingml/2006/picture">
+                      <pic:pic xmlns:pic="http://schemas.openxmlformats.org/drawingml/2006/picture">
+                        <pic:nvPicPr>
+                          <pic:cNvPr id="1260884719" name=""/>
+                          <pic:cNvPicPr/>
+                        </pic:nvPicPr>
+                        <pic:blipFill>
+                          <a:blip r:embed="rId11"/>
+                          <a:stretch>
+                            <a:fillRect/>
+                          </a:stretch>
+                        </pic:blipFill>
+                        <pic:spPr>
+                          <a:xfrm>
+                            <a:off x="0" y="0"/>
+                            <a:ext cx="3589004" cy="1101848"/>
+                          </a:xfrm>
+                          <a:prstGeom prst="rect">
+                            <a:avLst/>
+                          </a:prstGeom>
+                        </pic:spPr>
+                      </pic:pic>
+                    </a:graphicData>
+                  </a:graphic>
+                </wp:inline>
+              </w:drawing>
+            </w:r>
+          </w:p>
+          <w:p>
+            <w:pPr>
+              <w:pStyle w:val="2"/>
+              <w:ind w:firstLineChars="0" w:firstLine="0"/>
+              <w:rPr>
+                <w:rFonts w:ascii="新宋体" w:eastAsia="新宋体" w:hAnsiTheme="minorHAnsi" w:cs="新宋体" w:hint="eastAsia"/>
+                <w:color w:val="000000"/>
+                <w:kern w:val="0"/>
+                <w:sz w:val="19"/>
+                <w:szCs w:val="19"/>
+              </w:rPr>
+            </w:pPr>
+            <w:r>
+              <w:rPr>
+                <w:rFonts w:ascii="新宋体" w:eastAsia="新宋体" w:hAnsiTheme="minorHAnsi" w:cs="新宋体"/>
+                <w:color w:val="000000"/>
+                <w:kern w:val="0"/>
+                <w:sz w:val="19"/>
+                <w:szCs w:val="19"/>
+              </w:rPr>
+              <w:drawing>
+                <wp:inline distT="0" distB="0" distL="0" distR="0" wp14:anchorId="59809F13" wp14:editId="46F0FFD0">
+                  <wp:extent cx="3619500" cy="799637"/>
+                  <wp:effectExtent l="0" t="0" r="0" b="635"/>
+                  <wp:docPr id="268026600" name="图片 1"/>
+                  <wp:cNvGraphicFramePr>
+                    <a:graphicFrameLocks xmlns:a="http://schemas.openxmlformats.org/drawingml/2006/main" noChangeAspect="1"/>
+                  </wp:cNvGraphicFramePr>
+                  <a:graphic xmlns:a="http://schemas.openxmlformats.org/drawingml/2006/main">
+                    <a:graphicData uri="http://schemas.openxmlformats.org/drawingml/2006/picture">
+                      <pic:pic xmlns:pic="http://schemas.openxmlformats.org/drawingml/2006/picture">
+                        <pic:nvPicPr>
+                          <pic:cNvPr id="268026600" name=""/>
+                          <pic:cNvPicPr/>
+                        </pic:nvPicPr>
+                        <pic:blipFill>
+                          <a:blip r:embed="rId12"/>
+                          <a:stretch>
+                            <a:fillRect/>
+                          </a:stretch>
+                        </pic:blipFill>
+                        <pic:spPr>
+                          <a:xfrm>
+                            <a:off x="0" y="0"/>
+                            <a:ext cx="3652043" cy="806827"/>
+                          </a:xfrm>
+                          <a:prstGeom prst="rect">
+                            <a:avLst/>
+                          </a:prstGeom>
+                        </pic:spPr>
+                      </pic:pic>
+                    </a:graphicData>
+                  </a:graphic>
+                </wp:inline>
+              </w:drawing>
+            </w:r>
+          </w:p>
+          <w:p>
+            <w:pPr>
+              <w:pStyle w:val="2"/>
+              <w:ind w:firstLineChars="0" w:firstLine="0"/>
+              <w:rPr>
+                <w:rFonts w:ascii="新宋体" w:eastAsia="新宋体" w:hAnsiTheme="minorHAnsi" w:cs="新宋体" w:hint="eastAsia"/>
+                <w:color w:val="000000"/>
+                <w:kern w:val="0"/>
+                <w:sz w:val="19"/>
+                <w:szCs w:val="19"/>
+              </w:rPr>
+            </w:pPr>
+            <w:r>
+              <w:rPr>
+                <w:rFonts w:ascii="新宋体" w:eastAsia="新宋体" w:hAnsiTheme="minorHAnsi" w:cs="新宋体"/>
+                <w:color w:val="000000"/>
+                <w:kern w:val="0"/>
+                <w:sz w:val="19"/>
+                <w:szCs w:val="19"/>
+              </w:rPr>
+              <w:drawing>
+                <wp:inline distT="0" distB="0" distL="0" distR="0" wp14:anchorId="1FDED1FC" wp14:editId="2F418A65">
+                  <wp:extent cx="3619500" cy="798765"/>
+                  <wp:effectExtent l="0" t="0" r="0" b="1905"/>
+                  <wp:docPr id="48815758" name="图片 1"/>
+                  <wp:cNvGraphicFramePr>
+                    <a:graphicFrameLocks xmlns:a="http://schemas.openxmlformats.org/drawingml/2006/main" noChangeAspect="1"/>
+                  </wp:cNvGraphicFramePr>
+                  <a:graphic xmlns:a="http://schemas.openxmlformats.org/drawingml/2006/main">
+                    <a:graphicData uri="http://schemas.openxmlformats.org/drawingml/2006/picture">
+                      <pic:pic xmlns:pic="http://schemas.openxmlformats.org/drawingml/2006/picture">
+                        <pic:nvPicPr>
+                          <pic:cNvPr id="48815758" name=""/>
+                          <pic:cNvPicPr/>
+                        </pic:nvPicPr>
+                        <pic:blipFill>
+                          <a:blip r:embed="rId13"/>
+                          <a:stretch>
+                            <a:fillRect/>
+                          </a:stretch>
+                        </pic:blipFill>
+                        <pic:spPr>
+                          <a:xfrm>
+                            <a:off x="0" y="0"/>
+                            <a:ext cx="3676323" cy="811305"/>
+                          </a:xfrm>
+                          <a:prstGeom prst="rect">
+                            <a:avLst/>
+                          </a:prstGeom>
+                        </pic:spPr>
+                      </pic:pic>
+                    </a:graphicData>
+                  </a:graphic>
+                </wp:inline>
+              </w:drawing>
+            </w:r>
+          </w:p>
+          <w:p>
+            <w:pPr>
+              <w:pStyle w:val="2"/>
+              <w:ind w:firstLineChars="0" w:firstLine="0"/>
+              <w:rPr>
+                <w:rFonts w:ascii="新宋体" w:eastAsia="新宋体" w:hAnsiTheme="minorHAnsi" w:cs="新宋体" w:hint="eastAsia"/>
+                <w:color w:val="000000"/>
+                <w:kern w:val="0"/>
+                <w:sz w:val="19"/>
+                <w:szCs w:val="19"/>
+              </w:rPr>
+            </w:pPr>
+            <w:r>
+              <w:rPr>
+                <w:rFonts w:ascii="新宋体" w:eastAsia="新宋体" w:hAnsiTheme="minorHAnsi" w:cs="新宋体"/>
+                <w:color w:val="000000"/>
+                <w:kern w:val="0"/>
+                <w:sz w:val="19"/>
+                <w:szCs w:val="19"/>
+              </w:rPr>
+              <w:drawing>
+                <wp:inline distT="0" distB="0" distL="0" distR="0" wp14:anchorId="606EE372" wp14:editId="1918825B">
+                  <wp:extent cx="5086350" cy="627680"/>
+                  <wp:effectExtent l="0" t="0" r="0" b="1270"/>
+                  <wp:docPr id="860836058" name="图片 1"/>
+                  <wp:cNvGraphicFramePr>
+                    <a:graphicFrameLocks xmlns:a="http://schemas.openxmlformats.org/drawingml/2006/main" noChangeAspect="1"/>
+                  </wp:cNvGraphicFramePr>
+                  <a:graphic xmlns:a="http://schemas.openxmlformats.org/drawingml/2006/main">
+                    <a:graphicData uri="http://schemas.openxmlformats.org/drawingml/2006/picture">
+                      <pic:pic xmlns:pic="http://schemas.openxmlformats.org/drawingml/2006/picture">
+                        <pic:nvPicPr>
+                          <pic:cNvPr id="860836058" name=""/>
+                          <pic:cNvPicPr/>
+                        </pic:nvPicPr>
+                        <pic:blipFill>
+                          <a:blip r:embed="rId14"/>
+                          <a:stretch>
+                            <a:fillRect/>
+                          </a:stretch>
+                        </pic:blipFill>
+                        <pic:spPr>
+                          <a:xfrm>
+                            <a:off x="0" y="0"/>
+                            <a:ext cx="5105864" cy="630088"/>
+                          </a:xfrm>
+                          <a:prstGeom prst="rect">
+                            <a:avLst/>
+                          </a:prstGeom>
+                        </pic:spPr>
+                      </pic:pic>
+                    </a:graphicData>
+                  </a:graphic>
+                </wp:inline>
+              </w:drawing>
+            </w:r>
+          </w:p>
+          <w:p>
+            <w:pPr>
+              <w:pStyle w:val="2"/>
+              <w:ind w:firstLineChars="0" w:firstLine="0"/>
+              <w:rPr>
+                <w:rFonts w:ascii="新宋体" w:eastAsia="新宋体" w:hAnsiTheme="minorHAnsi" w:cs="新宋体"/>
+                <w:color w:val="000000"/>
+                <w:kern w:val="0"/>
+                <w:sz w:val="19"/>
+                <w:szCs w:val="19"/>
+              </w:rPr>
+            </w:pPr>
+            <w:r>
+              <w:rPr>
+                <w:rFonts w:ascii="新宋体" w:eastAsia="新宋体" w:hAnsiTheme="minorHAnsi" w:cs="新宋体"/>
+                <w:color w:val="000000"/>
+                <w:kern w:val="0"/>
+                <w:sz w:val="19"/>
+                <w:szCs w:val="19"/>
+              </w:rPr>
+              <w:lastRenderedPageBreak/>
+              <w:drawing>
+                <wp:inline distT="0" distB="0" distL="0" distR="0" wp14:anchorId="59F04DD4" wp14:editId="76082072">
+                  <wp:extent cx="5050219" cy="1974850"/>
+                  <wp:effectExtent l="0" t="0" r="0" b="6350"/>
+                  <wp:docPr id="1878077465" name="图片 1"/>
+                  <wp:cNvGraphicFramePr>
+                    <a:graphicFrameLocks xmlns:a="http://schemas.openxmlformats.org/drawingml/2006/main" noChangeAspect="1"/>
+                  </wp:cNvGraphicFramePr>
+                  <a:graphic xmlns:a="http://schemas.openxmlformats.org/drawingml/2006/main">
+                    <a:graphicData uri="http://schemas.openxmlformats.org/drawingml/2006/picture">
+                      <pic:pic xmlns:pic="http://schemas.openxmlformats.org/drawingml/2006/picture">
+                        <pic:nvPicPr>
+                          <pic:cNvPr id="1878077465" name=""/>
+                          <pic:cNvPicPr/>
+                        </pic:nvPicPr>
+                        <pic:blipFill>
+                          <a:blip r:embed="rId15"/>
+                          <a:stretch>
+                            <a:fillRect/>
+                          </a:stretch>
+                        </pic:blipFill>
+                        <pic:spPr>
+                          <a:xfrm>
+                            <a:off x="0" y="0"/>
+                            <a:ext cx="5120356" cy="2002277"/>
+                          </a:xfrm>
+                          <a:prstGeom prst="rect">
+                            <a:avLst/>
+                          </a:prstGeom>
+                        </pic:spPr>
+                      </pic:pic>
+                    </a:graphicData>
+                  </a:graphic>
+                </wp:inline>
+              </w:drawing>
+            </w:r>
+          </w:p>
+          <w:p>
+            <w:pPr>
+              <w:pStyle w:val="2"/>
+              <w:ind w:firstLineChars="0" w:firstLine="0"/>
+              <w:rPr>
+                <w:rFonts w:ascii="新宋体" w:eastAsia="新宋体" w:hAnsiTheme="minorHAnsi" w:cs="新宋体"/>
+                <w:color w:val="000000"/>
+                <w:kern w:val="0"/>
+                <w:sz w:val="19"/>
+                <w:szCs w:val="19"/>
+              </w:rPr>
+            </w:pPr>
+          </w:p>
+          <w:p>
+            <w:pPr>
+              <w:pStyle w:val="2"/>
+              <w:ind w:firstLineChars="0" w:firstLine="0"/>
+              <w:rPr>
+                <w:rFonts w:ascii="新宋体" w:eastAsia="新宋体" w:hAnsiTheme="minorHAnsi" w:cs="新宋体" w:hint="eastAsia"/>
+                <w:color w:val="000000"/>
+                <w:kern w:val="0"/>
+                <w:sz w:val="19"/>
+                <w:szCs w:val="19"/>
+              </w:rPr>
+            </w:pPr>
           </w:p>
         </w:tc>
       </w:tr>
@@ -1178,14 +3028,14 @@
           <w:p>
             <w:pPr>
               <w:rPr>
-                <w:rFonts w:hint="eastAsia"/>
-                <w:szCs w:val="21"/>
-              </w:rPr>
-            </w:pPr>
-            <w:r>
-              <w:rPr>
-                <w:rFonts w:hint="eastAsia"/>
-              </w:rPr>
+                <w:szCs w:val="21"/>
+              </w:rPr>
+            </w:pPr>
+            <w:r>
+              <w:rPr>
+                <w:rFonts w:hint="eastAsia"/>
+              </w:rPr>
+              <w:lastRenderedPageBreak/>
               <w:t>问题讨论：</w:t>
             </w:r>
           </w:p>
@@ -1210,7 +3060,6 @@
               <w:pStyle w:val="2"/>
               <w:ind w:firstLineChars="0" w:firstLine="0"/>
               <w:rPr>
-                <w:rFonts w:hint="eastAsia"/>
                 <w:sz w:val="21"/>
                 <w:szCs w:val="21"/>
               </w:rPr>
@@ -1288,7 +3137,7 @@
     </w:tbl>
     <w:p/>
     <w:sectPr>
-      <w:headerReference w:type="default" r:id="rId10"/>
+      <w:headerReference w:type="default" r:id="rId16"/>
       <w:pgSz w:w="11906" w:h="16838"/>
       <w:pgMar w:top="1440" w:right="1800" w:bottom="1440" w:left="1800" w:header="851" w:footer="992" w:gutter="0"/>
       <w:cols w:space="425"/>
@@ -1299,7 +3148,7 @@
 </file>
 
 <file path=word/endnotes.xml><?xml version="1.0" encoding="utf-8"?>
-<w:endnotes xmlns:wpc="http://schemas.microsoft.com/office/word/2010/wordprocessingCanvas" xmlns:cx="http://schemas.microsoft.com/office/drawing/2014/chartex" xmlns:mc="http://schemas.openxmlformats.org/markup-compatibility/2006" xmlns:o="urn:schemas-microsoft-com:office:office" xmlns:r="http://schemas.openxmlformats.org/officeDocument/2006/relationships" xmlns:m="http://schemas.openxmlformats.org/officeDocument/2006/math" xmlns:v="urn:schemas-microsoft-com:vml" xmlns:wp14="http://schemas.microsoft.com/office/word/2010/wordprocessingDrawing" xmlns:wp="http://schemas.openxmlformats.org/drawingml/2006/wordprocessingDrawing" xmlns:w10="urn:schemas-microsoft-com:office:word" xmlns:w="http://schemas.openxmlformats.org/wordprocessingml/2006/main" xmlns:w14="http://schemas.microsoft.com/office/word/2010/wordml" xmlns:w15="http://schemas.microsoft.com/office/word/2012/wordml" xmlns:w16se="http://schemas.microsoft.com/office/word/2015/wordml/symex" xmlns:wpg="http://schemas.microsoft.com/office/word/2010/wordprocessingGroup" xmlns:wpi="http://schemas.microsoft.com/office/word/2010/wordprocessingInk" xmlns:wne="http://schemas.microsoft.com/office/word/2006/wordml" xmlns:wps="http://schemas.microsoft.com/office/word/2010/wordprocessingShape" mc:Ignorable="w14 w15 w16se wp14">
+<w:endnotes xmlns:wpc="http://schemas.microsoft.com/office/word/2010/wordprocessingCanvas" xmlns:cx="http://schemas.microsoft.com/office/drawing/2014/chartex" xmlns:cx1="http://schemas.microsoft.com/office/drawing/2015/9/8/chartex" xmlns:cx2="http://schemas.microsoft.com/office/drawing/2015/10/21/chartex" xmlns:cx3="http://schemas.microsoft.com/office/drawing/2016/5/9/chartex" xmlns:cx4="http://schemas.microsoft.com/office/drawing/2016/5/10/chartex" xmlns:cx5="http://schemas.microsoft.com/office/drawing/2016/5/11/chartex" xmlns:cx6="http://schemas.microsoft.com/office/drawing/2016/5/12/chartex" xmlns:cx7="http://schemas.microsoft.com/office/drawing/2016/5/13/chartex" xmlns:cx8="http://schemas.microsoft.com/office/drawing/2016/5/14/chartex" xmlns:mc="http://schemas.openxmlformats.org/markup-compatibility/2006" xmlns:aink="http://schemas.microsoft.com/office/drawing/2016/ink" xmlns:am3d="http://schemas.microsoft.com/office/drawing/2017/model3d" xmlns:o="urn:schemas-microsoft-com:office:office" xmlns:oel="http://schemas.microsoft.com/office/2019/extlst" xmlns:r="http://schemas.openxmlformats.org/officeDocument/2006/relationships" xmlns:m="http://schemas.openxmlformats.org/officeDocument/2006/math" xmlns:v="urn:schemas-microsoft-com:vml" xmlns:wp14="http://schemas.microsoft.com/office/word/2010/wordprocessingDrawing" xmlns:wp="http://schemas.openxmlformats.org/drawingml/2006/wordprocessingDrawing" xmlns:w10="urn:schemas-microsoft-com:office:word" xmlns:w="http://schemas.openxmlformats.org/wordprocessingml/2006/main" xmlns:w14="http://schemas.microsoft.com/office/word/2010/wordml" xmlns:w15="http://schemas.microsoft.com/office/word/2012/wordml" xmlns:w16cex="http://schemas.microsoft.com/office/word/2018/wordml/cex" xmlns:w16cid="http://schemas.microsoft.com/office/word/2016/wordml/cid" xmlns:w16="http://schemas.microsoft.com/office/word/2018/wordml" xmlns:w16du="http://schemas.microsoft.com/office/word/2023/wordml/word16du" xmlns:w16sdtdh="http://schemas.microsoft.com/office/word/2020/wordml/sdtdatahash" xmlns:w16se="http://schemas.microsoft.com/office/word/2015/wordml/symex" xmlns:wpg="http://schemas.microsoft.com/office/word/2010/wordprocessingGroup" xmlns:wpi="http://schemas.microsoft.com/office/word/2010/wordprocessingInk" xmlns:wne="http://schemas.microsoft.com/office/word/2006/wordml" xmlns:wps="http://schemas.microsoft.com/office/word/2010/wordprocessingShape" mc:Ignorable="w14 w15 w16se w16cid w16 w16cex w16sdtdh w16du wp14">
   <w:endnote w:type="separator" w:id="-1">
     <w:p>
       <w:r>
@@ -1318,7 +3167,7 @@
 </file>
 
 <file path=word/footnotes.xml><?xml version="1.0" encoding="utf-8"?>
-<w:footnotes xmlns:wpc="http://schemas.microsoft.com/office/word/2010/wordprocessingCanvas" xmlns:cx="http://schemas.microsoft.com/office/drawing/2014/chartex" xmlns:mc="http://schemas.openxmlformats.org/markup-compatibility/2006" xmlns:o="urn:schemas-microsoft-com:office:office" xmlns:r="http://schemas.openxmlformats.org/officeDocument/2006/relationships" xmlns:m="http://schemas.openxmlformats.org/officeDocument/2006/math" xmlns:v="urn:schemas-microsoft-com:vml" xmlns:wp14="http://schemas.microsoft.com/office/word/2010/wordprocessingDrawing" xmlns:wp="http://schemas.openxmlformats.org/drawingml/2006/wordprocessingDrawing" xmlns:w10="urn:schemas-microsoft-com:office:word" xmlns:w="http://schemas.openxmlformats.org/wordprocessingml/2006/main" xmlns:w14="http://schemas.microsoft.com/office/word/2010/wordml" xmlns:w15="http://schemas.microsoft.com/office/word/2012/wordml" xmlns:w16se="http://schemas.microsoft.com/office/word/2015/wordml/symex" xmlns:wpg="http://schemas.microsoft.com/office/word/2010/wordprocessingGroup" xmlns:wpi="http://schemas.microsoft.com/office/word/2010/wordprocessingInk" xmlns:wne="http://schemas.microsoft.com/office/word/2006/wordml" xmlns:wps="http://schemas.microsoft.com/office/word/2010/wordprocessingShape" mc:Ignorable="w14 w15 w16se wp14">
+<w:footnotes xmlns:wpc="http://schemas.microsoft.com/office/word/2010/wordprocessingCanvas" xmlns:cx="http://schemas.microsoft.com/office/drawing/2014/chartex" xmlns:cx1="http://schemas.microsoft.com/office/drawing/2015/9/8/chartex" xmlns:cx2="http://schemas.microsoft.com/office/drawing/2015/10/21/chartex" xmlns:cx3="http://schemas.microsoft.com/office/drawing/2016/5/9/chartex" xmlns:cx4="http://schemas.microsoft.com/office/drawing/2016/5/10/chartex" xmlns:cx5="http://schemas.microsoft.com/office/drawing/2016/5/11/chartex" xmlns:cx6="http://schemas.microsoft.com/office/drawing/2016/5/12/chartex" xmlns:cx7="http://schemas.microsoft.com/office/drawing/2016/5/13/chartex" xmlns:cx8="http://schemas.microsoft.com/office/drawing/2016/5/14/chartex" xmlns:mc="http://schemas.openxmlformats.org/markup-compatibility/2006" xmlns:aink="http://schemas.microsoft.com/office/drawing/2016/ink" xmlns:am3d="http://schemas.microsoft.com/office/drawing/2017/model3d" xmlns:o="urn:schemas-microsoft-com:office:office" xmlns:oel="http://schemas.microsoft.com/office/2019/extlst" xmlns:r="http://schemas.openxmlformats.org/officeDocument/2006/relationships" xmlns:m="http://schemas.openxmlformats.org/officeDocument/2006/math" xmlns:v="urn:schemas-microsoft-com:vml" xmlns:wp14="http://schemas.microsoft.com/office/word/2010/wordprocessingDrawing" xmlns:wp="http://schemas.openxmlformats.org/drawingml/2006/wordprocessingDrawing" xmlns:w10="urn:schemas-microsoft-com:office:word" xmlns:w="http://schemas.openxmlformats.org/wordprocessingml/2006/main" xmlns:w14="http://schemas.microsoft.com/office/word/2010/wordml" xmlns:w15="http://schemas.microsoft.com/office/word/2012/wordml" xmlns:w16cex="http://schemas.microsoft.com/office/word/2018/wordml/cex" xmlns:w16cid="http://schemas.microsoft.com/office/word/2016/wordml/cid" xmlns:w16="http://schemas.microsoft.com/office/word/2018/wordml" xmlns:w16du="http://schemas.microsoft.com/office/word/2023/wordml/word16du" xmlns:w16sdtdh="http://schemas.microsoft.com/office/word/2020/wordml/sdtdatahash" xmlns:w16se="http://schemas.microsoft.com/office/word/2015/wordml/symex" xmlns:wpg="http://schemas.microsoft.com/office/word/2010/wordprocessingGroup" xmlns:wpi="http://schemas.microsoft.com/office/word/2010/wordprocessingInk" xmlns:wne="http://schemas.microsoft.com/office/word/2006/wordml" xmlns:wps="http://schemas.microsoft.com/office/word/2010/wordprocessingShape" mc:Ignorable="w14 w15 w16se w16cid w16 w16cex w16sdtdh w16du wp14">
   <w:footnote w:type="separator" w:id="-1">
     <w:p>
       <w:r>
@@ -1337,13 +3186,10 @@
 </file>
 
 <file path=word/header1.xml><?xml version="1.0" encoding="utf-8"?>
-<w:hdr xmlns:wpc="http://schemas.microsoft.com/office/word/2010/wordprocessingCanvas" xmlns:cx="http://schemas.microsoft.com/office/drawing/2014/chartex" xmlns:mc="http://schemas.openxmlformats.org/markup-compatibility/2006" xmlns:o="urn:schemas-microsoft-com:office:office" xmlns:r="http://schemas.openxmlformats.org/officeDocument/2006/relationships" xmlns:m="http://schemas.openxmlformats.org/officeDocument/2006/math" xmlns:v="urn:schemas-microsoft-com:vml" xmlns:wp14="http://schemas.microsoft.com/office/word/2010/wordprocessingDrawing" xmlns:wp="http://schemas.openxmlformats.org/drawingml/2006/wordprocessingDrawing" xmlns:w10="urn:schemas-microsoft-com:office:word" xmlns:w="http://schemas.openxmlformats.org/wordprocessingml/2006/main" xmlns:w14="http://schemas.microsoft.com/office/word/2010/wordml" xmlns:w15="http://schemas.microsoft.com/office/word/2012/wordml" xmlns:w16se="http://schemas.microsoft.com/office/word/2015/wordml/symex" xmlns:wpg="http://schemas.microsoft.com/office/word/2010/wordprocessingGroup" xmlns:wpi="http://schemas.microsoft.com/office/word/2010/wordprocessingInk" xmlns:wne="http://schemas.microsoft.com/office/word/2006/wordml" xmlns:wps="http://schemas.microsoft.com/office/word/2010/wordprocessingShape" mc:Ignorable="w14 w15 w16se wp14">
+<w:hdr xmlns:wpc="http://schemas.microsoft.com/office/word/2010/wordprocessingCanvas" xmlns:cx="http://schemas.microsoft.com/office/drawing/2014/chartex" xmlns:cx1="http://schemas.microsoft.com/office/drawing/2015/9/8/chartex" xmlns:cx2="http://schemas.microsoft.com/office/drawing/2015/10/21/chartex" xmlns:cx3="http://schemas.microsoft.com/office/drawing/2016/5/9/chartex" xmlns:cx4="http://schemas.microsoft.com/office/drawing/2016/5/10/chartex" xmlns:cx5="http://schemas.microsoft.com/office/drawing/2016/5/11/chartex" xmlns:cx6="http://schemas.microsoft.com/office/drawing/2016/5/12/chartex" xmlns:cx7="http://schemas.microsoft.com/office/drawing/2016/5/13/chartex" xmlns:cx8="http://schemas.microsoft.com/office/drawing/2016/5/14/chartex" xmlns:mc="http://schemas.openxmlformats.org/markup-compatibility/2006" xmlns:aink="http://schemas.microsoft.com/office/drawing/2016/ink" xmlns:am3d="http://schemas.microsoft.com/office/drawing/2017/model3d" xmlns:o="urn:schemas-microsoft-com:office:office" xmlns:oel="http://schemas.microsoft.com/office/2019/extlst" xmlns:r="http://schemas.openxmlformats.org/officeDocument/2006/relationships" xmlns:m="http://schemas.openxmlformats.org/officeDocument/2006/math" xmlns:v="urn:schemas-microsoft-com:vml" xmlns:wp14="http://schemas.microsoft.com/office/word/2010/wordprocessingDrawing" xmlns:wp="http://schemas.openxmlformats.org/drawingml/2006/wordprocessingDrawing" xmlns:w10="urn:schemas-microsoft-com:office:word" xmlns:w="http://schemas.openxmlformats.org/wordprocessingml/2006/main" xmlns:w14="http://schemas.microsoft.com/office/word/2010/wordml" xmlns:w15="http://schemas.microsoft.com/office/word/2012/wordml" xmlns:w16cex="http://schemas.microsoft.com/office/word/2018/wordml/cex" xmlns:w16cid="http://schemas.microsoft.com/office/word/2016/wordml/cid" xmlns:w16="http://schemas.microsoft.com/office/word/2018/wordml" xmlns:w16du="http://schemas.microsoft.com/office/word/2023/wordml/word16du" xmlns:w16sdtdh="http://schemas.microsoft.com/office/word/2020/wordml/sdtdatahash" xmlns:w16se="http://schemas.microsoft.com/office/word/2015/wordml/symex" xmlns:wpg="http://schemas.microsoft.com/office/word/2010/wordprocessingGroup" xmlns:wpi="http://schemas.microsoft.com/office/word/2010/wordprocessingInk" xmlns:wne="http://schemas.microsoft.com/office/word/2006/wordml" xmlns:wps="http://schemas.microsoft.com/office/word/2010/wordprocessingShape" mc:Ignorable="w14 w15 w16se w16cid w16 w16cex w16sdtdh w16du wp14">
   <w:p>
     <w:pPr>
       <w:pStyle w:val="a3"/>
-      <w:rPr>
-        <w:rFonts w:hint="eastAsia"/>
-      </w:rPr>
     </w:pPr>
     <w:r>
       <w:rPr>
@@ -1356,7 +3202,7 @@
 </file>
 
 <file path=word/numbering.xml><?xml version="1.0" encoding="utf-8"?>
-<w:numbering xmlns:wpc="http://schemas.microsoft.com/office/word/2010/wordprocessingCanvas" xmlns:cx="http://schemas.microsoft.com/office/drawing/2014/chartex" xmlns:mc="http://schemas.openxmlformats.org/markup-compatibility/2006" xmlns:o="urn:schemas-microsoft-com:office:office" xmlns:r="http://schemas.openxmlformats.org/officeDocument/2006/relationships" xmlns:m="http://schemas.openxmlformats.org/officeDocument/2006/math" xmlns:v="urn:schemas-microsoft-com:vml" xmlns:wp14="http://schemas.microsoft.com/office/word/2010/wordprocessingDrawing" xmlns:wp="http://schemas.openxmlformats.org/drawingml/2006/wordprocessingDrawing" xmlns:w10="urn:schemas-microsoft-com:office:word" xmlns:w="http://schemas.openxmlformats.org/wordprocessingml/2006/main" xmlns:w14="http://schemas.microsoft.com/office/word/2010/wordml" xmlns:w15="http://schemas.microsoft.com/office/word/2012/wordml" xmlns:w16se="http://schemas.microsoft.com/office/word/2015/wordml/symex" xmlns:wpg="http://schemas.microsoft.com/office/word/2010/wordprocessingGroup" xmlns:wpi="http://schemas.microsoft.com/office/word/2010/wordprocessingInk" xmlns:wne="http://schemas.microsoft.com/office/word/2006/wordml" xmlns:wps="http://schemas.microsoft.com/office/word/2010/wordprocessingShape" mc:Ignorable="w14 w15 w16se wp14">
+<w:numbering xmlns:wpc="http://schemas.microsoft.com/office/word/2010/wordprocessingCanvas" xmlns:cx="http://schemas.microsoft.com/office/drawing/2014/chartex" xmlns:cx1="http://schemas.microsoft.com/office/drawing/2015/9/8/chartex" xmlns:cx2="http://schemas.microsoft.com/office/drawing/2015/10/21/chartex" xmlns:cx3="http://schemas.microsoft.com/office/drawing/2016/5/9/chartex" xmlns:cx4="http://schemas.microsoft.com/office/drawing/2016/5/10/chartex" xmlns:cx5="http://schemas.microsoft.com/office/drawing/2016/5/11/chartex" xmlns:cx6="http://schemas.microsoft.com/office/drawing/2016/5/12/chartex" xmlns:cx7="http://schemas.microsoft.com/office/drawing/2016/5/13/chartex" xmlns:cx8="http://schemas.microsoft.com/office/drawing/2016/5/14/chartex" xmlns:mc="http://schemas.openxmlformats.org/markup-compatibility/2006" xmlns:aink="http://schemas.microsoft.com/office/drawing/2016/ink" xmlns:am3d="http://schemas.microsoft.com/office/drawing/2017/model3d" xmlns:o="urn:schemas-microsoft-com:office:office" xmlns:oel="http://schemas.microsoft.com/office/2019/extlst" xmlns:r="http://schemas.openxmlformats.org/officeDocument/2006/relationships" xmlns:m="http://schemas.openxmlformats.org/officeDocument/2006/math" xmlns:v="urn:schemas-microsoft-com:vml" xmlns:wp14="http://schemas.microsoft.com/office/word/2010/wordprocessingDrawing" xmlns:wp="http://schemas.openxmlformats.org/drawingml/2006/wordprocessingDrawing" xmlns:w10="urn:schemas-microsoft-com:office:word" xmlns:w="http://schemas.openxmlformats.org/wordprocessingml/2006/main" xmlns:w14="http://schemas.microsoft.com/office/word/2010/wordml" xmlns:w15="http://schemas.microsoft.com/office/word/2012/wordml" xmlns:w16cex="http://schemas.microsoft.com/office/word/2018/wordml/cex" xmlns:w16cid="http://schemas.microsoft.com/office/word/2016/wordml/cid" xmlns:w16="http://schemas.microsoft.com/office/word/2018/wordml" xmlns:w16du="http://schemas.microsoft.com/office/word/2023/wordml/word16du" xmlns:w16sdtdh="http://schemas.microsoft.com/office/word/2020/wordml/sdtdatahash" xmlns:w16se="http://schemas.microsoft.com/office/word/2015/wordml/symex" xmlns:wpg="http://schemas.microsoft.com/office/word/2010/wordprocessingGroup" xmlns:wpi="http://schemas.microsoft.com/office/word/2010/wordprocessingInk" xmlns:wne="http://schemas.microsoft.com/office/word/2006/wordml" xmlns:wps="http://schemas.microsoft.com/office/word/2010/wordprocessingShape" mc:Ignorable="w14 w15 w16se w16cid w16 w16cex w16sdtdh w16du wp14">
   <w:abstractNum w:abstractNumId="0" w15:restartNumberingAfterBreak="0">
     <w:nsid w:val="538F59F1"/>
     <w:multiLevelType w:val="hybridMultilevel"/>
@@ -1535,17 +3381,17 @@
       </w:pPr>
     </w:lvl>
   </w:abstractNum>
-  <w:num w:numId="1">
+  <w:num w:numId="1" w16cid:durableId="181012659">
     <w:abstractNumId w:val="1"/>
   </w:num>
-  <w:num w:numId="2">
+  <w:num w:numId="2" w16cid:durableId="1131290021">
     <w:abstractNumId w:val="0"/>
   </w:num>
 </w:numbering>
 </file>
 
 <file path=word/styles.xml><?xml version="1.0" encoding="utf-8"?>
-<w:styles xmlns:mc="http://schemas.openxmlformats.org/markup-compatibility/2006" xmlns:r="http://schemas.openxmlformats.org/officeDocument/2006/relationships" xmlns:w="http://schemas.openxmlformats.org/wordprocessingml/2006/main" xmlns:w14="http://schemas.microsoft.com/office/word/2010/wordml" xmlns:w15="http://schemas.microsoft.com/office/word/2012/wordml" xmlns:w16se="http://schemas.microsoft.com/office/word/2015/wordml/symex" mc:Ignorable="w14 w15 w16se">
+<w:styles xmlns:mc="http://schemas.openxmlformats.org/markup-compatibility/2006" xmlns:r="http://schemas.openxmlformats.org/officeDocument/2006/relationships" xmlns:w="http://schemas.openxmlformats.org/wordprocessingml/2006/main" xmlns:w14="http://schemas.microsoft.com/office/word/2010/wordml" xmlns:w15="http://schemas.microsoft.com/office/word/2012/wordml" xmlns:w16cex="http://schemas.microsoft.com/office/word/2018/wordml/cex" xmlns:w16cid="http://schemas.microsoft.com/office/word/2016/wordml/cid" xmlns:w16="http://schemas.microsoft.com/office/word/2018/wordml" xmlns:w16du="http://schemas.microsoft.com/office/word/2023/wordml/word16du" xmlns:w16sdtdh="http://schemas.microsoft.com/office/word/2020/wordml/sdtdatahash" xmlns:w16se="http://schemas.microsoft.com/office/word/2015/wordml/symex" mc:Ignorable="w14 w15 w16se w16cid w16 w16cex w16sdtdh w16du">
   <w:docDefaults>
     <w:rPrDefault>
       <w:rPr>
@@ -1558,7 +3404,7 @@
     </w:rPrDefault>
     <w:pPrDefault/>
   </w:docDefaults>
-  <w:latentStyles w:defLockedState="0" w:defUIPriority="99" w:defSemiHidden="0" w:defUnhideWhenUsed="0" w:defQFormat="0" w:count="371">
+  <w:latentStyles w:defLockedState="0" w:defUIPriority="99" w:defSemiHidden="0" w:defUnhideWhenUsed="0" w:defQFormat="0" w:count="376">
     <w:lsdException w:name="Normal" w:uiPriority="0" w:qFormat="1"/>
     <w:lsdException w:name="heading 1" w:uiPriority="9" w:qFormat="1"/>
     <w:lsdException w:name="heading 2" w:semiHidden="1" w:uiPriority="9" w:unhideWhenUsed="1" w:qFormat="1"/>
@@ -1930,6 +3776,11 @@
     <w:lsdException w:name="List Table 5 Dark Accent 6" w:uiPriority="50"/>
     <w:lsdException w:name="List Table 6 Colorful Accent 6" w:uiPriority="51"/>
     <w:lsdException w:name="List Table 7 Colorful Accent 6" w:uiPriority="52"/>
+    <w:lsdException w:name="Mention" w:semiHidden="1" w:unhideWhenUsed="1"/>
+    <w:lsdException w:name="Smart Hyperlink" w:semiHidden="1" w:unhideWhenUsed="1"/>
+    <w:lsdException w:name="Hashtag" w:semiHidden="1" w:unhideWhenUsed="1"/>
+    <w:lsdException w:name="Unresolved Mention" w:semiHidden="1" w:unhideWhenUsed="1"/>
+    <w:lsdException w:name="Smart Link" w:semiHidden="1" w:unhideWhenUsed="1"/>
   </w:latentStyles>
   <w:style w:type="paragraph" w:default="1" w:styleId="a">
     <w:name w:val="Normal"/>
@@ -2096,6 +3947,16 @@
       <w:sz w:val="22"/>
       <w:szCs w:val="22"/>
     </w:rPr>
+  </w:style>
+  <w:style w:type="paragraph" w:styleId="a7">
+    <w:name w:val="List Paragraph"/>
+    <w:basedOn w:val="a"/>
+    <w:uiPriority w:val="34"/>
+    <w:qFormat/>
+    <w:rsid w:val="00CA1CA9"/>
+    <w:pPr>
+      <w:ind w:firstLineChars="200" w:firstLine="420"/>
+    </w:pPr>
   </w:style>
 </w:styles>
 </file>

--- a/lab4/实验报告模板.docx
+++ b/lab4/实验报告模板.docx
@@ -1174,9 +1174,6 @@
             <w:pPr>
               <w:pStyle w:val="2"/>
               <w:ind w:firstLineChars="0" w:firstLine="0"/>
-              <w:rPr>
-                <w:rFonts w:hint="eastAsia"/>
-              </w:rPr>
             </w:pPr>
             <w:r>
               <w:rPr>
@@ -1207,9 +1204,6 @@
             <w:pPr>
               <w:pStyle w:val="2"/>
               <w:ind w:firstLineChars="0" w:firstLine="0"/>
-              <w:rPr>
-                <w:rFonts w:hint="eastAsia"/>
-              </w:rPr>
             </w:pPr>
             <w:r>
               <w:rPr>
@@ -1246,9 +1240,6 @@
             <w:pPr>
               <w:pStyle w:val="2"/>
               <w:ind w:firstLineChars="0" w:firstLine="0"/>
-              <w:rPr>
-                <w:rFonts w:hint="eastAsia"/>
-              </w:rPr>
             </w:pPr>
             <w:r>
               <w:rPr>
@@ -1285,9 +1276,6 @@
             <w:pPr>
               <w:pStyle w:val="2"/>
               <w:ind w:firstLineChars="0" w:firstLine="0"/>
-              <w:rPr>
-                <w:rFonts w:hint="eastAsia"/>
-              </w:rPr>
             </w:pPr>
             <w:r>
               <w:rPr>
@@ -1318,9 +1306,6 @@
             <w:pPr>
               <w:pStyle w:val="2"/>
               <w:ind w:firstLineChars="0" w:firstLine="0"/>
-              <w:rPr>
-                <w:rFonts w:hint="eastAsia"/>
-              </w:rPr>
             </w:pPr>
             <w:r>
               <w:rPr>
@@ -1381,9 +1366,6 @@
             <w:pPr>
               <w:pStyle w:val="2"/>
               <w:ind w:firstLineChars="0" w:firstLine="0"/>
-              <w:rPr>
-                <w:rFonts w:hint="eastAsia"/>
-              </w:rPr>
             </w:pPr>
             <w:r>
               <w:rPr>
@@ -1425,19 +1407,7 @@
               <w:rPr>
                 <w:rFonts w:hint="eastAsia"/>
               </w:rPr>
-              <w:t>台主机</w:t>
-            </w:r>
-            <w:r>
-              <w:rPr>
-                <w:rFonts w:hint="eastAsia"/>
-              </w:rPr>
-              <w:t>，</w:t>
-            </w:r>
-            <w:r>
-              <w:rPr>
-                <w:rFonts w:hint="eastAsia"/>
-              </w:rPr>
-              <w:t>共同完成</w:t>
+              <w:t>台主机，共同完成</w:t>
             </w:r>
             <w:r>
               <w:rPr>
@@ -1456,9 +1426,6 @@
             <w:pPr>
               <w:pStyle w:val="2"/>
               <w:ind w:firstLineChars="0" w:firstLine="0"/>
-              <w:rPr>
-                <w:rFonts w:hint="eastAsia"/>
-              </w:rPr>
             </w:pPr>
             <w:r>
               <w:rPr>
@@ -1477,9 +1444,6 @@
             <w:pPr>
               <w:pStyle w:val="2"/>
               <w:ind w:firstLineChars="0" w:firstLine="0"/>
-              <w:rPr>
-                <w:rFonts w:hint="eastAsia"/>
-              </w:rPr>
             </w:pPr>
             <w:r>
               <w:rPr>
@@ -2575,9 +2539,506 @@
           <w:p>
             <w:pPr>
               <w:pStyle w:val="2"/>
+              <w:ind w:firstLineChars="0" w:firstLine="420"/>
+              <w:rPr>
+                <w:sz w:val="21"/>
+                <w:szCs w:val="21"/>
+              </w:rPr>
+            </w:pPr>
+            <w:r>
+              <w:rPr>
+                <w:rFonts w:hint="eastAsia"/>
+                <w:sz w:val="21"/>
+                <w:szCs w:val="21"/>
+              </w:rPr>
+              <w:lastRenderedPageBreak/>
+              <w:t>通过</w:t>
+            </w:r>
+            <w:proofErr w:type="spellStart"/>
+            <w:r>
+              <w:rPr>
+                <w:rFonts w:hint="eastAsia"/>
+                <w:sz w:val="21"/>
+                <w:szCs w:val="21"/>
+              </w:rPr>
+              <w:t>i</w:t>
+            </w:r>
+            <w:r>
+              <w:rPr>
+                <w:sz w:val="21"/>
+                <w:szCs w:val="21"/>
+              </w:rPr>
+              <w:t>octl</w:t>
+            </w:r>
+            <w:proofErr w:type="spellEnd"/>
+            <w:r>
+              <w:rPr>
+                <w:sz w:val="21"/>
+                <w:szCs w:val="21"/>
+              </w:rPr>
+              <w:t>(</w:t>
+            </w:r>
+            <w:proofErr w:type="spellStart"/>
+            <w:r>
+              <w:rPr>
+                <w:sz w:val="21"/>
+                <w:szCs w:val="21"/>
+              </w:rPr>
+              <w:t>sockfd</w:t>
+            </w:r>
+            <w:proofErr w:type="spellEnd"/>
+            <w:r>
+              <w:rPr>
+                <w:sz w:val="21"/>
+                <w:szCs w:val="21"/>
+              </w:rPr>
+              <w:t>, SIOCGARP, &amp;req)</w:t>
+            </w:r>
+            <w:r>
+              <w:rPr>
+                <w:sz w:val="21"/>
+                <w:szCs w:val="21"/>
+              </w:rPr>
+              <w:t>可以从</w:t>
+            </w:r>
+            <w:proofErr w:type="spellStart"/>
+            <w:r>
+              <w:rPr>
+                <w:sz w:val="21"/>
+                <w:szCs w:val="21"/>
+              </w:rPr>
+              <w:t>arp</w:t>
+            </w:r>
+            <w:proofErr w:type="spellEnd"/>
+            <w:r>
+              <w:rPr>
+                <w:sz w:val="21"/>
+                <w:szCs w:val="21"/>
+              </w:rPr>
+              <w:t>缓存中获得下一跳</w:t>
+            </w:r>
+            <w:r>
+              <w:rPr>
+                <w:sz w:val="21"/>
+                <w:szCs w:val="21"/>
+              </w:rPr>
+              <w:t>IP</w:t>
+            </w:r>
+            <w:r>
+              <w:rPr>
+                <w:sz w:val="21"/>
+                <w:szCs w:val="21"/>
+              </w:rPr>
+              <w:t>地址对应的</w:t>
+            </w:r>
+            <w:r>
+              <w:rPr>
+                <w:sz w:val="21"/>
+                <w:szCs w:val="21"/>
+              </w:rPr>
+              <w:t>MAC</w:t>
+            </w:r>
+            <w:r>
+              <w:rPr>
+                <w:sz w:val="21"/>
+                <w:szCs w:val="21"/>
+              </w:rPr>
+              <w:t>地址，这里</w:t>
+            </w:r>
+            <w:r>
+              <w:rPr>
+                <w:sz w:val="21"/>
+                <w:szCs w:val="21"/>
+              </w:rPr>
+              <w:t>MAC</w:t>
+            </w:r>
+            <w:r>
+              <w:rPr>
+                <w:sz w:val="21"/>
+                <w:szCs w:val="21"/>
+              </w:rPr>
+              <w:t>地址的获得分为两种情况，一种是</w:t>
+            </w:r>
+            <w:r>
+              <w:rPr>
+                <w:sz w:val="21"/>
+                <w:szCs w:val="21"/>
+              </w:rPr>
+              <w:t>IP</w:t>
+            </w:r>
+            <w:r>
+              <w:rPr>
+                <w:sz w:val="21"/>
+                <w:szCs w:val="21"/>
+              </w:rPr>
+              <w:t>地址的</w:t>
+            </w:r>
+            <w:r>
+              <w:rPr>
+                <w:sz w:val="21"/>
+                <w:szCs w:val="21"/>
+              </w:rPr>
+              <w:t>MAC</w:t>
+            </w:r>
+            <w:r>
+              <w:rPr>
+                <w:sz w:val="21"/>
+                <w:szCs w:val="21"/>
+              </w:rPr>
+              <w:t>地址已经被缓存在</w:t>
+            </w:r>
+            <w:r>
+              <w:rPr>
+                <w:sz w:val="21"/>
+                <w:szCs w:val="21"/>
+              </w:rPr>
+              <w:t>ARP</w:t>
+            </w:r>
+            <w:r>
+              <w:rPr>
+                <w:sz w:val="21"/>
+                <w:szCs w:val="21"/>
+              </w:rPr>
+              <w:t>的</w:t>
+            </w:r>
+            <w:r>
+              <w:rPr>
+                <w:sz w:val="21"/>
+                <w:szCs w:val="21"/>
+              </w:rPr>
+              <w:t>cache</w:t>
+            </w:r>
+            <w:r>
+              <w:rPr>
+                <w:sz w:val="21"/>
+                <w:szCs w:val="21"/>
+              </w:rPr>
+              <w:t>中，则通过这个函数可以直接获得</w:t>
+            </w:r>
+            <w:r>
+              <w:rPr>
+                <w:sz w:val="21"/>
+                <w:szCs w:val="21"/>
+              </w:rPr>
+              <w:t>MAC</w:t>
+            </w:r>
+            <w:r>
+              <w:rPr>
+                <w:sz w:val="21"/>
+                <w:szCs w:val="21"/>
+              </w:rPr>
+              <w:t>地址；一种则是</w:t>
+            </w:r>
+            <w:r>
+              <w:rPr>
+                <w:sz w:val="21"/>
+                <w:szCs w:val="21"/>
+              </w:rPr>
+              <w:t>IP</w:t>
+            </w:r>
+            <w:r>
+              <w:rPr>
+                <w:sz w:val="21"/>
+                <w:szCs w:val="21"/>
+              </w:rPr>
+              <w:t>地址对应的</w:t>
+            </w:r>
+            <w:r>
+              <w:rPr>
+                <w:sz w:val="21"/>
+                <w:szCs w:val="21"/>
+              </w:rPr>
+              <w:t>MAC</w:t>
+            </w:r>
+            <w:r>
+              <w:rPr>
+                <w:sz w:val="21"/>
+                <w:szCs w:val="21"/>
+              </w:rPr>
+              <w:t>地址没有被缓存到</w:t>
+            </w:r>
+            <w:r>
+              <w:rPr>
+                <w:sz w:val="21"/>
+                <w:szCs w:val="21"/>
+              </w:rPr>
+              <w:t>ARP</w:t>
+            </w:r>
+            <w:r>
+              <w:rPr>
+                <w:sz w:val="21"/>
+                <w:szCs w:val="21"/>
+              </w:rPr>
+              <w:t>的</w:t>
+            </w:r>
+            <w:r>
+              <w:rPr>
+                <w:sz w:val="21"/>
+                <w:szCs w:val="21"/>
+              </w:rPr>
+              <w:t>cache</w:t>
+            </w:r>
+            <w:r>
+              <w:rPr>
+                <w:sz w:val="21"/>
+                <w:szCs w:val="21"/>
+              </w:rPr>
+              <w:t>中，</w:t>
+            </w:r>
+            <w:r>
+              <w:rPr>
+                <w:sz w:val="21"/>
+                <w:szCs w:val="21"/>
+              </w:rPr>
+              <w:t>则此时需要先发送一个</w:t>
+            </w:r>
+            <w:r>
+              <w:rPr>
+                <w:sz w:val="21"/>
+                <w:szCs w:val="21"/>
+              </w:rPr>
+              <w:t>ARP</w:t>
+            </w:r>
+            <w:r>
+              <w:rPr>
+                <w:sz w:val="21"/>
+                <w:szCs w:val="21"/>
+              </w:rPr>
+              <w:t>广播请求，然后监听返回的</w:t>
+            </w:r>
+            <w:r>
+              <w:rPr>
+                <w:sz w:val="21"/>
+                <w:szCs w:val="21"/>
+              </w:rPr>
+              <w:t>ARP</w:t>
+            </w:r>
+            <w:r>
+              <w:rPr>
+                <w:sz w:val="21"/>
+                <w:szCs w:val="21"/>
+              </w:rPr>
+              <w:t>响应，从响应中获取</w:t>
+            </w:r>
+            <w:r>
+              <w:rPr>
+                <w:sz w:val="21"/>
+                <w:szCs w:val="21"/>
+              </w:rPr>
+              <w:t>MAC</w:t>
+            </w:r>
+            <w:r>
+              <w:rPr>
+                <w:sz w:val="21"/>
+                <w:szCs w:val="21"/>
+              </w:rPr>
+              <w:t>地址，并将其存储在</w:t>
+            </w:r>
+            <w:r>
+              <w:rPr>
+                <w:sz w:val="21"/>
+                <w:szCs w:val="21"/>
+              </w:rPr>
+              <w:t>ARP</w:t>
+            </w:r>
+            <w:r>
+              <w:rPr>
+                <w:sz w:val="21"/>
+                <w:szCs w:val="21"/>
+              </w:rPr>
+              <w:t>的缓存中。利用源</w:t>
+            </w:r>
+            <w:r>
+              <w:rPr>
+                <w:sz w:val="21"/>
+                <w:szCs w:val="21"/>
+              </w:rPr>
+              <w:t>IP</w:t>
+            </w:r>
+            <w:r>
+              <w:rPr>
+                <w:sz w:val="21"/>
+                <w:szCs w:val="21"/>
+              </w:rPr>
+              <w:t>、源</w:t>
+            </w:r>
+            <w:r>
+              <w:rPr>
+                <w:sz w:val="21"/>
+                <w:szCs w:val="21"/>
+              </w:rPr>
+              <w:t>mac</w:t>
+            </w:r>
+            <w:r>
+              <w:rPr>
+                <w:sz w:val="21"/>
+                <w:szCs w:val="21"/>
+              </w:rPr>
+              <w:t>、目的</w:t>
+            </w:r>
+            <w:r>
+              <w:rPr>
+                <w:sz w:val="21"/>
+                <w:szCs w:val="21"/>
+              </w:rPr>
+              <w:t>IP</w:t>
+            </w:r>
+            <w:r>
+              <w:rPr>
+                <w:sz w:val="21"/>
+                <w:szCs w:val="21"/>
+              </w:rPr>
+              <w:t>和网卡接口类型来构造</w:t>
+            </w:r>
+            <w:r>
+              <w:rPr>
+                <w:sz w:val="21"/>
+                <w:szCs w:val="21"/>
+              </w:rPr>
+              <w:t>ARP</w:t>
+            </w:r>
+            <w:r>
+              <w:rPr>
+                <w:sz w:val="21"/>
+                <w:szCs w:val="21"/>
+              </w:rPr>
+              <w:t>广播请求，进而使用</w:t>
+            </w:r>
+            <w:r>
+              <w:rPr>
+                <w:sz w:val="21"/>
+                <w:szCs w:val="21"/>
+              </w:rPr>
+              <w:t>socket</w:t>
+            </w:r>
+            <w:r>
+              <w:rPr>
+                <w:sz w:val="21"/>
+                <w:szCs w:val="21"/>
+              </w:rPr>
+              <w:t>的</w:t>
+            </w:r>
+            <w:proofErr w:type="spellStart"/>
+            <w:r>
+              <w:rPr>
+                <w:sz w:val="21"/>
+                <w:szCs w:val="21"/>
+              </w:rPr>
+              <w:t>sendto</w:t>
+            </w:r>
+            <w:proofErr w:type="spellEnd"/>
+            <w:r>
+              <w:rPr>
+                <w:sz w:val="21"/>
+                <w:szCs w:val="21"/>
+              </w:rPr>
+              <w:t>方法发送，随后利用</w:t>
+            </w:r>
+            <w:proofErr w:type="spellStart"/>
+            <w:r>
+              <w:rPr>
+                <w:sz w:val="21"/>
+                <w:szCs w:val="21"/>
+              </w:rPr>
+              <w:t>recvfrom</w:t>
+            </w:r>
+            <w:proofErr w:type="spellEnd"/>
+            <w:r>
+              <w:rPr>
+                <w:sz w:val="21"/>
+                <w:szCs w:val="21"/>
+              </w:rPr>
+              <w:t>进行接收。在这里</w:t>
+            </w:r>
+            <w:proofErr w:type="spellStart"/>
+            <w:r>
+              <w:rPr>
+                <w:sz w:val="21"/>
+                <w:szCs w:val="21"/>
+              </w:rPr>
+              <w:t>sockfd</w:t>
+            </w:r>
+            <w:proofErr w:type="spellEnd"/>
+            <w:r>
+              <w:rPr>
+                <w:sz w:val="21"/>
+                <w:szCs w:val="21"/>
+              </w:rPr>
+              <w:t>需要同时处理</w:t>
+            </w:r>
+            <w:r>
+              <w:rPr>
+                <w:sz w:val="21"/>
+                <w:szCs w:val="21"/>
+              </w:rPr>
+              <w:t>UDP</w:t>
+            </w:r>
+            <w:r>
+              <w:rPr>
+                <w:sz w:val="21"/>
+                <w:szCs w:val="21"/>
+              </w:rPr>
+              <w:t>协议和</w:t>
+            </w:r>
+            <w:r>
+              <w:rPr>
+                <w:sz w:val="21"/>
+                <w:szCs w:val="21"/>
+              </w:rPr>
+              <w:t>ARP</w:t>
+            </w:r>
+            <w:r>
+              <w:rPr>
+                <w:sz w:val="21"/>
+                <w:szCs w:val="21"/>
+              </w:rPr>
+              <w:t>协议，所以需要通过</w:t>
+            </w:r>
+            <w:proofErr w:type="spellStart"/>
+            <w:r>
+              <w:rPr>
+                <w:sz w:val="21"/>
+                <w:szCs w:val="21"/>
+              </w:rPr>
+              <w:t>sockfd</w:t>
+            </w:r>
+            <w:proofErr w:type="spellEnd"/>
+            <w:r>
+              <w:rPr>
+                <w:sz w:val="21"/>
+                <w:szCs w:val="21"/>
+              </w:rPr>
+              <w:t xml:space="preserve"> = socket(AF_PACKET, SOCK_RAW, </w:t>
+            </w:r>
+            <w:proofErr w:type="spellStart"/>
+            <w:r>
+              <w:rPr>
+                <w:sz w:val="21"/>
+                <w:szCs w:val="21"/>
+              </w:rPr>
+              <w:t>htons</w:t>
+            </w:r>
+            <w:proofErr w:type="spellEnd"/>
+            <w:r>
+              <w:rPr>
+                <w:sz w:val="21"/>
+                <w:szCs w:val="21"/>
+              </w:rPr>
+              <w:t>(ETH_P_ALL));</w:t>
+            </w:r>
+            <w:r>
+              <w:rPr>
+                <w:sz w:val="21"/>
+                <w:szCs w:val="21"/>
+              </w:rPr>
+              <w:t>来创建套接字。</w:t>
+            </w:r>
+          </w:p>
+          <w:p>
+            <w:pPr>
+              <w:pStyle w:val="2"/>
               <w:ind w:firstLineChars="0" w:firstLine="0"/>
               <w:rPr>
-                <w:rFonts w:hint="eastAsia"/>
                 <w:sz w:val="21"/>
                 <w:szCs w:val="21"/>
               </w:rPr>
@@ -2588,7 +3049,40 @@
                 <w:sz w:val="21"/>
                 <w:szCs w:val="21"/>
               </w:rPr>
-              <w:lastRenderedPageBreak/>
+              <w:t>（</w:t>
+            </w:r>
+            <w:r>
+              <w:rPr>
+                <w:rFonts w:hint="eastAsia"/>
+                <w:sz w:val="21"/>
+                <w:szCs w:val="21"/>
+              </w:rPr>
+              <w:t>3</w:t>
+            </w:r>
+            <w:r>
+              <w:rPr>
+                <w:sz w:val="21"/>
+                <w:szCs w:val="21"/>
+              </w:rPr>
+              <w:t>）主机拓展</w:t>
+            </w:r>
+          </w:p>
+          <w:p>
+            <w:pPr>
+              <w:pStyle w:val="2"/>
+              <w:ind w:firstLineChars="0" w:firstLine="0"/>
+              <w:rPr>
+                <w:rFonts w:hint="eastAsia"/>
+                <w:sz w:val="21"/>
+                <w:szCs w:val="21"/>
+              </w:rPr>
+            </w:pPr>
+            <w:r>
+              <w:rPr>
+                <w:rFonts w:hint="eastAsia"/>
+                <w:sz w:val="21"/>
+                <w:szCs w:val="21"/>
+              </w:rPr>
               <w:t xml:space="preserve"> </w:t>
             </w:r>
             <w:r>
@@ -2597,6 +3091,29 @@
                 <w:szCs w:val="21"/>
               </w:rPr>
               <w:t xml:space="preserve">   </w:t>
+            </w:r>
+            <w:r>
+              <w:rPr>
+                <w:sz w:val="21"/>
+                <w:szCs w:val="21"/>
+              </w:rPr>
+              <w:t>在这一个过程中只需要将原本作为路由器的虚拟机克隆两份，从而得到一共五台虚拟机，修改</w:t>
+            </w:r>
+            <w:proofErr w:type="spellStart"/>
+            <w:r>
+              <w:rPr>
+                <w:sz w:val="21"/>
+                <w:szCs w:val="21"/>
+              </w:rPr>
+              <w:t>router.c</w:t>
+            </w:r>
+            <w:proofErr w:type="spellEnd"/>
+            <w:r>
+              <w:rPr>
+                <w:sz w:val="21"/>
+                <w:szCs w:val="21"/>
+              </w:rPr>
+              <w:t>中的路由表，使得数据报能够依次通过三个路由器到达接收</w:t>
             </w:r>
           </w:p>
         </w:tc>
@@ -2645,25 +3162,26 @@
               <w:pStyle w:val="2"/>
               <w:ind w:firstLineChars="0" w:firstLine="0"/>
               <w:rPr>
-                <w:rFonts w:ascii="新宋体" w:eastAsia="新宋体" w:hAnsiTheme="minorHAnsi" w:cs="新宋体" w:hint="eastAsia"/>
-                <w:color w:val="000000"/>
-                <w:kern w:val="0"/>
-                <w:sz w:val="19"/>
-                <w:szCs w:val="19"/>
-              </w:rPr>
-            </w:pPr>
-            <w:r>
-              <w:rPr>
                 <w:rFonts w:ascii="新宋体" w:eastAsia="新宋体" w:hAnsiTheme="minorHAnsi" w:cs="新宋体"/>
                 <w:color w:val="000000"/>
                 <w:kern w:val="0"/>
                 <w:sz w:val="19"/>
                 <w:szCs w:val="19"/>
               </w:rPr>
+            </w:pPr>
+            <w:r>
+              <w:rPr>
+                <w:rFonts w:ascii="新宋体" w:eastAsia="新宋体" w:hAnsiTheme="minorHAnsi" w:cs="新宋体"/>
+                <w:noProof/>
+                <w:color w:val="000000"/>
+                <w:kern w:val="0"/>
+                <w:sz w:val="19"/>
+                <w:szCs w:val="19"/>
+              </w:rPr>
               <w:drawing>
-                <wp:inline distT="0" distB="0" distL="0" distR="0" wp14:anchorId="18F6805E" wp14:editId="6AE829E1">
-                  <wp:extent cx="5080000" cy="2361411"/>
-                  <wp:effectExtent l="0" t="0" r="6350" b="1270"/>
+                <wp:inline distT="0" distB="0" distL="0" distR="0" wp14:anchorId="18F6805E" wp14:editId="4B46C645">
+                  <wp:extent cx="3568700" cy="2360930"/>
+                  <wp:effectExtent l="0" t="0" r="0" b="1270"/>
                   <wp:docPr id="1303407245" name="图片 1"/>
                   <wp:cNvGraphicFramePr>
                     <a:graphicFrameLocks xmlns:a="http://schemas.openxmlformats.org/drawingml/2006/main" noChangeAspect="1"/>
@@ -2675,20 +3193,27 @@
                           <pic:cNvPr id="1303407245" name=""/>
                           <pic:cNvPicPr/>
                         </pic:nvPicPr>
-                        <pic:blipFill>
+                        <pic:blipFill rotWithShape="1">
                           <a:blip r:embed="rId10"/>
-                          <a:stretch>
-                            <a:fillRect/>
-                          </a:stretch>
+                          <a:srcRect r="29736"/>
+                          <a:stretch/>
                         </pic:blipFill>
-                        <pic:spPr>
+                        <pic:spPr bwMode="auto">
                           <a:xfrm>
                             <a:off x="0" y="0"/>
-                            <a:ext cx="5089536" cy="2365844"/>
+                            <a:ext cx="3576128" cy="2365844"/>
                           </a:xfrm>
                           <a:prstGeom prst="rect">
                             <a:avLst/>
                           </a:prstGeom>
+                          <a:ln>
+                            <a:noFill/>
+                          </a:ln>
+                          <a:extLst>
+                            <a:ext uri="{53640926-AAD7-44D8-BBD7-CCE9431645EC}">
+                              <a14:shadowObscured xmlns:a14="http://schemas.microsoft.com/office/drawing/2010/main"/>
+                            </a:ext>
+                          </a:extLst>
                         </pic:spPr>
                       </pic:pic>
                     </a:graphicData>
@@ -2702,7 +3227,7 @@
               <w:pStyle w:val="2"/>
               <w:ind w:firstLineChars="0" w:firstLine="0"/>
               <w:rPr>
-                <w:rFonts w:ascii="新宋体" w:eastAsia="新宋体" w:hAnsiTheme="minorHAnsi" w:cs="新宋体" w:hint="eastAsia"/>
+                <w:rFonts w:ascii="新宋体" w:eastAsia="新宋体" w:hAnsiTheme="minorHAnsi" w:cs="新宋体"/>
                 <w:color w:val="000000"/>
                 <w:kern w:val="0"/>
                 <w:sz w:val="19"/>
@@ -2712,6 +3237,7 @@
             <w:r>
               <w:rPr>
                 <w:rFonts w:ascii="新宋体" w:eastAsia="新宋体" w:hAnsiTheme="minorHAnsi" w:cs="新宋体"/>
+                <w:noProof/>
                 <w:color w:val="000000"/>
                 <w:kern w:val="0"/>
                 <w:sz w:val="19"/>
@@ -2759,7 +3285,7 @@
               <w:pStyle w:val="2"/>
               <w:ind w:firstLineChars="0" w:firstLine="0"/>
               <w:rPr>
-                <w:rFonts w:ascii="新宋体" w:eastAsia="新宋体" w:hAnsiTheme="minorHAnsi" w:cs="新宋体" w:hint="eastAsia"/>
+                <w:rFonts w:ascii="新宋体" w:eastAsia="新宋体" w:hAnsiTheme="minorHAnsi" w:cs="新宋体"/>
                 <w:color w:val="000000"/>
                 <w:kern w:val="0"/>
                 <w:sz w:val="19"/>
@@ -2769,6 +3295,7 @@
             <w:r>
               <w:rPr>
                 <w:rFonts w:ascii="新宋体" w:eastAsia="新宋体" w:hAnsiTheme="minorHAnsi" w:cs="新宋体"/>
+                <w:noProof/>
                 <w:color w:val="000000"/>
                 <w:kern w:val="0"/>
                 <w:sz w:val="19"/>
@@ -2816,7 +3343,7 @@
               <w:pStyle w:val="2"/>
               <w:ind w:firstLineChars="0" w:firstLine="0"/>
               <w:rPr>
-                <w:rFonts w:ascii="新宋体" w:eastAsia="新宋体" w:hAnsiTheme="minorHAnsi" w:cs="新宋体" w:hint="eastAsia"/>
+                <w:rFonts w:ascii="新宋体" w:eastAsia="新宋体" w:hAnsiTheme="minorHAnsi" w:cs="新宋体"/>
                 <w:color w:val="000000"/>
                 <w:kern w:val="0"/>
                 <w:sz w:val="19"/>
@@ -2826,6 +3353,7 @@
             <w:r>
               <w:rPr>
                 <w:rFonts w:ascii="新宋体" w:eastAsia="新宋体" w:hAnsiTheme="minorHAnsi" w:cs="新宋体"/>
+                <w:noProof/>
                 <w:color w:val="000000"/>
                 <w:kern w:val="0"/>
                 <w:sz w:val="19"/>
@@ -2873,24 +3401,25 @@
               <w:pStyle w:val="2"/>
               <w:ind w:firstLineChars="0" w:firstLine="0"/>
               <w:rPr>
-                <w:rFonts w:ascii="新宋体" w:eastAsia="新宋体" w:hAnsiTheme="minorHAnsi" w:cs="新宋体" w:hint="eastAsia"/>
-                <w:color w:val="000000"/>
-                <w:kern w:val="0"/>
-                <w:sz w:val="19"/>
-                <w:szCs w:val="19"/>
-              </w:rPr>
-            </w:pPr>
-            <w:r>
-              <w:rPr>
                 <w:rFonts w:ascii="新宋体" w:eastAsia="新宋体" w:hAnsiTheme="minorHAnsi" w:cs="新宋体"/>
                 <w:color w:val="000000"/>
                 <w:kern w:val="0"/>
                 <w:sz w:val="19"/>
                 <w:szCs w:val="19"/>
               </w:rPr>
+            </w:pPr>
+            <w:r>
+              <w:rPr>
+                <w:rFonts w:ascii="新宋体" w:eastAsia="新宋体" w:hAnsiTheme="minorHAnsi" w:cs="新宋体"/>
+                <w:noProof/>
+                <w:color w:val="000000"/>
+                <w:kern w:val="0"/>
+                <w:sz w:val="19"/>
+                <w:szCs w:val="19"/>
+              </w:rPr>
               <w:drawing>
-                <wp:inline distT="0" distB="0" distL="0" distR="0" wp14:anchorId="606EE372" wp14:editId="1918825B">
-                  <wp:extent cx="5086350" cy="627680"/>
+                <wp:inline distT="0" distB="0" distL="0" distR="0" wp14:anchorId="606EE372" wp14:editId="4D6EEB46">
+                  <wp:extent cx="3619500" cy="627380"/>
                   <wp:effectExtent l="0" t="0" r="0" b="1270"/>
                   <wp:docPr id="860836058" name="图片 1"/>
                   <wp:cNvGraphicFramePr>
@@ -2903,20 +3432,27 @@
                           <pic:cNvPr id="860836058" name=""/>
                           <pic:cNvPicPr/>
                         </pic:nvPicPr>
-                        <pic:blipFill>
+                        <pic:blipFill rotWithShape="1">
                           <a:blip r:embed="rId14"/>
-                          <a:stretch>
-                            <a:fillRect/>
-                          </a:stretch>
+                          <a:srcRect r="28805"/>
+                          <a:stretch/>
                         </pic:blipFill>
-                        <pic:spPr>
+                        <pic:spPr bwMode="auto">
                           <a:xfrm>
                             <a:off x="0" y="0"/>
-                            <a:ext cx="5105864" cy="630088"/>
+                            <a:ext cx="3635123" cy="630088"/>
                           </a:xfrm>
                           <a:prstGeom prst="rect">
                             <a:avLst/>
                           </a:prstGeom>
+                          <a:ln>
+                            <a:noFill/>
+                          </a:ln>
+                          <a:extLst>
+                            <a:ext uri="{53640926-AAD7-44D8-BBD7-CCE9431645EC}">
+                              <a14:shadowObscured xmlns:a14="http://schemas.microsoft.com/office/drawing/2010/main"/>
+                            </a:ext>
+                          </a:extLst>
                         </pic:spPr>
                       </pic:pic>
                     </a:graphicData>
@@ -2940,6 +3476,7 @@
             <w:r>
               <w:rPr>
                 <w:rFonts w:ascii="新宋体" w:eastAsia="新宋体" w:hAnsiTheme="minorHAnsi" w:cs="新宋体"/>
+                <w:noProof/>
                 <w:color w:val="000000"/>
                 <w:kern w:val="0"/>
                 <w:sz w:val="19"/>
@@ -2947,9 +3484,9 @@
               </w:rPr>
               <w:lastRenderedPageBreak/>
               <w:drawing>
-                <wp:inline distT="0" distB="0" distL="0" distR="0" wp14:anchorId="59F04DD4" wp14:editId="76082072">
-                  <wp:extent cx="5050219" cy="1974850"/>
-                  <wp:effectExtent l="0" t="0" r="0" b="6350"/>
+                <wp:inline distT="0" distB="0" distL="0" distR="0" wp14:anchorId="59F04DD4" wp14:editId="6B941F6C">
+                  <wp:extent cx="3625850" cy="1974215"/>
+                  <wp:effectExtent l="0" t="0" r="0" b="6985"/>
                   <wp:docPr id="1878077465" name="图片 1"/>
                   <wp:cNvGraphicFramePr>
                     <a:graphicFrameLocks xmlns:a="http://schemas.openxmlformats.org/drawingml/2006/main" noChangeAspect="1"/>
@@ -2961,20 +3498,27 @@
                           <pic:cNvPr id="1878077465" name=""/>
                           <pic:cNvPicPr/>
                         </pic:nvPicPr>
-                        <pic:blipFill>
+                        <pic:blipFill rotWithShape="1">
                           <a:blip r:embed="rId15"/>
-                          <a:stretch>
-                            <a:fillRect/>
-                          </a:stretch>
+                          <a:srcRect r="28182"/>
+                          <a:stretch/>
                         </pic:blipFill>
-                        <pic:spPr>
+                        <pic:spPr bwMode="auto">
                           <a:xfrm>
                             <a:off x="0" y="0"/>
-                            <a:ext cx="5120356" cy="2002277"/>
+                            <a:ext cx="3677389" cy="2002277"/>
                           </a:xfrm>
                           <a:prstGeom prst="rect">
                             <a:avLst/>
                           </a:prstGeom>
+                          <a:ln>
+                            <a:noFill/>
+                          </a:ln>
+                          <a:extLst>
+                            <a:ext uri="{53640926-AAD7-44D8-BBD7-CCE9431645EC}">
+                              <a14:shadowObscured xmlns:a14="http://schemas.microsoft.com/office/drawing/2010/main"/>
+                            </a:ext>
+                          </a:extLst>
                         </pic:spPr>
                       </pic:pic>
                     </a:graphicData>
@@ -3001,7 +3545,7 @@
               <w:pStyle w:val="2"/>
               <w:ind w:firstLineChars="0" w:firstLine="0"/>
               <w:rPr>
-                <w:rFonts w:ascii="新宋体" w:eastAsia="新宋体" w:hAnsiTheme="minorHAnsi" w:cs="新宋体" w:hint="eastAsia"/>
+                <w:rFonts w:ascii="新宋体" w:eastAsia="新宋体" w:hAnsiTheme="minorHAnsi" w:cs="新宋体"/>
                 <w:color w:val="000000"/>
                 <w:kern w:val="0"/>
                 <w:sz w:val="19"/>
